--- a/Manoj-Docker-installation.docx
+++ b/Manoj-Docker-installation.docx
@@ -3,6 +3,7 @@
 <w:document xmlns:wpc="http://schemas.microsoft.com/office/word/2010/wordprocessingCanvas" xmlns:cx="http://schemas.microsoft.com/office/drawing/2014/chartex" xmlns:mc="http://schemas.openxmlformats.org/markup-compatibility/2006" xmlns:o="urn:schemas-microsoft-com:office:office" xmlns:r="http://schemas.openxmlformats.org/officeDocument/2006/relationships" xmlns:m="http://schemas.openxmlformats.org/officeDocument/2006/math" xmlns:v="urn:schemas-microsoft-com:vml" xmlns:wp14="http://schemas.microsoft.com/office/word/2010/wordprocessingDrawing" xmlns:wp="http://schemas.openxmlformats.org/drawingml/2006/wordprocessingDrawing" xmlns:w10="urn:schemas-microsoft-com:office:word" xmlns:w="http://schemas.openxmlformats.org/wordprocessingml/2006/main" xmlns:w14="http://schemas.microsoft.com/office/word/2010/wordml" xmlns:w15="http://schemas.microsoft.com/office/word/2012/wordml" xmlns:w16se="http://schemas.microsoft.com/office/word/2015/wordml/symex" xmlns:wpg="http://schemas.microsoft.com/office/word/2010/wordprocessingGroup" xmlns:wpi="http://schemas.microsoft.com/office/word/2010/wordprocessingInk" xmlns:wne="http://schemas.microsoft.com/office/word/2006/wordml" xmlns:wps="http://schemas.microsoft.com/office/word/2010/wordprocessingShape" mc:Ignorable="w14 w15 w16se wp14">
   <w:body>
     <w:p>
+      <w:bookmarkStart w:id="0" w:name="_GoBack"/>
       <w:r>
         <w:t xml:space="preserve">Docker Installation on centos for community edition: </w:t>
       </w:r>
@@ -24,15 +25,7 @@
           <w:color w:val="182B37"/>
           <w:shd w:val="clear" w:color="auto" w:fill="FFFFFF"/>
         </w:rPr>
-        <w:t>Install required packages</w:t>
-      </w:r>
-      <w:r>
-        <w:rPr>
-          <w:rFonts w:ascii="Helvetica" w:hAnsi="Helvetica" w:cs="Helvetica"/>
-          <w:color w:val="182B37"/>
-          <w:shd w:val="clear" w:color="auto" w:fill="FFFFFF"/>
-        </w:rPr>
-        <w:t xml:space="preserve"> for </w:t>
+        <w:t xml:space="preserve">Install required packages for </w:t>
       </w:r>
       <w:proofErr w:type="spellStart"/>
       <w:r>
@@ -169,23 +162,7 @@
           <w:color w:val="182B37"/>
           <w:shd w:val="clear" w:color="auto" w:fill="FFFFFF"/>
         </w:rPr>
-        <w:t>Add</w:t>
-      </w:r>
-      <w:r>
-        <w:rPr>
-          <w:rFonts w:ascii="Helvetica" w:hAnsi="Helvetica" w:cs="Helvetica"/>
-          <w:color w:val="182B37"/>
-          <w:shd w:val="clear" w:color="auto" w:fill="FFFFFF"/>
-        </w:rPr>
-        <w:t>ing</w:t>
-      </w:r>
-      <w:r>
-        <w:rPr>
-          <w:rFonts w:ascii="Helvetica" w:hAnsi="Helvetica" w:cs="Helvetica"/>
-          <w:color w:val="182B37"/>
-          <w:shd w:val="clear" w:color="auto" w:fill="FFFFFF"/>
-        </w:rPr>
-        <w:t xml:space="preserve"> the Docker CE repo:</w:t>
+        <w:t>Adding the Docker CE repo:</w:t>
       </w:r>
     </w:p>
     <w:p>
@@ -312,23 +289,7 @@
           <w:color w:val="182B37"/>
           <w:shd w:val="clear" w:color="auto" w:fill="FFFFFF"/>
         </w:rPr>
-        <w:t>Install</w:t>
-      </w:r>
-      <w:r>
-        <w:rPr>
-          <w:rFonts w:ascii="Helvetica" w:hAnsi="Helvetica" w:cs="Helvetica"/>
-          <w:color w:val="182B37"/>
-          <w:shd w:val="clear" w:color="auto" w:fill="FFFFFF"/>
-        </w:rPr>
-        <w:t xml:space="preserve">ing </w:t>
-      </w:r>
-      <w:r>
-        <w:rPr>
-          <w:rFonts w:ascii="Helvetica" w:hAnsi="Helvetica" w:cs="Helvetica"/>
-          <w:color w:val="182B37"/>
-          <w:shd w:val="clear" w:color="auto" w:fill="FFFFFF"/>
-        </w:rPr>
-        <w:t xml:space="preserve"> the</w:t>
+        <w:t>Installing  the</w:t>
       </w:r>
       <w:proofErr w:type="gramEnd"/>
       <w:r>
@@ -702,23 +663,7 @@
           <w:rFonts w:ascii="Consolas" w:hAnsi="Consolas"/>
           <w:color w:val="333333"/>
         </w:rPr>
-        <w:t xml:space="preserve"> </w:t>
-      </w:r>
-      <w:r>
-        <w:rPr>
-          <w:rStyle w:val="HTMLCode"/>
-          <w:rFonts w:ascii="Consolas" w:hAnsi="Consolas"/>
-          <w:color w:val="333333"/>
-        </w:rPr>
-        <w:t>user</w:t>
-      </w:r>
-      <w:r>
-        <w:rPr>
-          <w:rStyle w:val="HTMLCode"/>
-          <w:rFonts w:ascii="Consolas" w:hAnsi="Consolas"/>
-          <w:color w:val="333333"/>
-        </w:rPr>
-        <w:t>name</w:t>
+        <w:t xml:space="preserve"> username</w:t>
       </w:r>
     </w:p>
     <w:p/>
@@ -736,39 +681,7 @@
           <w:color w:val="182B37"/>
           <w:shd w:val="clear" w:color="auto" w:fill="FFFFFF"/>
         </w:rPr>
-        <w:t>After above step Log out and login</w:t>
-      </w:r>
-      <w:r>
-        <w:rPr>
-          <w:rFonts w:ascii="Helvetica" w:hAnsi="Helvetica" w:cs="Helvetica"/>
-          <w:color w:val="182B37"/>
-          <w:shd w:val="clear" w:color="auto" w:fill="FFFFFF"/>
-        </w:rPr>
-        <w:t xml:space="preserve"> in</w:t>
-      </w:r>
-      <w:r>
-        <w:rPr>
-          <w:rFonts w:ascii="Helvetica" w:hAnsi="Helvetica" w:cs="Helvetica"/>
-          <w:color w:val="182B37"/>
-          <w:shd w:val="clear" w:color="auto" w:fill="FFFFFF"/>
-        </w:rPr>
-        <w:t xml:space="preserve"> again</w:t>
-      </w:r>
-      <w:r>
-        <w:rPr>
-          <w:rFonts w:ascii="Helvetica" w:hAnsi="Helvetica" w:cs="Helvetica"/>
-          <w:color w:val="182B37"/>
-          <w:shd w:val="clear" w:color="auto" w:fill="FFFFFF"/>
-        </w:rPr>
-        <w:t>.</w:t>
-      </w:r>
-      <w:r>
-        <w:rPr>
-          <w:rFonts w:ascii="Helvetica" w:hAnsi="Helvetica" w:cs="Helvetica"/>
-          <w:color w:val="182B37"/>
-          <w:shd w:val="clear" w:color="auto" w:fill="FFFFFF"/>
-        </w:rPr>
-        <w:t xml:space="preserve"> </w:t>
+        <w:t xml:space="preserve">After above step Log out and login in again. </w:t>
       </w:r>
     </w:p>
     <w:p>
@@ -1475,21 +1388,7 @@
           <w:rFonts w:ascii="Helvetica" w:hAnsi="Helvetica" w:cs="Helvetica"/>
           <w:color w:val="182B37"/>
         </w:rPr>
-        <w:t>Install</w:t>
-      </w:r>
-      <w:r>
-        <w:rPr>
-          <w:rFonts w:ascii="Helvetica" w:hAnsi="Helvetica" w:cs="Helvetica"/>
-          <w:color w:val="182B37"/>
-        </w:rPr>
-        <w:t>ing</w:t>
-      </w:r>
-      <w:r>
-        <w:rPr>
-          <w:rFonts w:ascii="Helvetica" w:hAnsi="Helvetica" w:cs="Helvetica"/>
-          <w:color w:val="182B37"/>
-        </w:rPr>
-        <w:t xml:space="preserve"> Docker CE packages:</w:t>
+        <w:t>Installing Docker CE packages:</w:t>
       </w:r>
     </w:p>
     <w:p>
@@ -1761,15 +1660,7 @@
           <w:rFonts w:ascii="Consolas" w:hAnsi="Consolas"/>
           <w:color w:val="333333"/>
         </w:rPr>
-        <w:t xml:space="preserve"> </w:t>
-      </w:r>
-      <w:r>
-        <w:rPr>
-          <w:rStyle w:val="HTMLCode"/>
-          <w:rFonts w:ascii="Consolas" w:hAnsi="Consolas"/>
-          <w:color w:val="333333"/>
-        </w:rPr>
-        <w:t>user</w:t>
+        <w:t xml:space="preserve"> user</w:t>
       </w:r>
     </w:p>
     <w:p>
@@ -1788,21 +1679,7 @@
           <w:color w:val="182B37"/>
         </w:rPr>
         <w:lastRenderedPageBreak/>
-        <w:t xml:space="preserve">Log out and </w:t>
-      </w:r>
-      <w:r>
-        <w:rPr>
-          <w:rFonts w:ascii="Helvetica" w:hAnsi="Helvetica" w:cs="Helvetica"/>
-          <w:color w:val="182B37"/>
-        </w:rPr>
-        <w:t xml:space="preserve">log </w:t>
-      </w:r>
-      <w:r>
-        <w:rPr>
-          <w:rFonts w:ascii="Helvetica" w:hAnsi="Helvetica" w:cs="Helvetica"/>
-          <w:color w:val="182B37"/>
-        </w:rPr>
-        <w:t>back in.</w:t>
+        <w:t>Log out and log back in.</w:t>
       </w:r>
     </w:p>
     <w:p>
@@ -2335,6 +2212,14 @@
           <w:color w:val="333333"/>
         </w:rPr>
       </w:pPr>
+      <w:r>
+        <w:rPr>
+          <w:rStyle w:val="HTMLCode"/>
+          <w:rFonts w:ascii="Consolas" w:hAnsi="Consolas"/>
+          <w:color w:val="333333"/>
+        </w:rPr>
+        <w:t>#</w:t>
+      </w:r>
       <w:proofErr w:type="spellStart"/>
       <w:r>
         <w:rPr>
@@ -2387,60 +2272,54 @@
           <w:rFonts w:ascii="Consolas" w:hAnsi="Consolas"/>
           <w:color w:val="333333"/>
         </w:rPr>
-        <w:t xml:space="preserve"> --storage-driver </w:t>
-      </w:r>
-      <w:proofErr w:type="spellStart"/>
-      <w:r>
-        <w:rPr>
-          <w:rStyle w:val="HTMLCode"/>
-          <w:rFonts w:ascii="Consolas" w:hAnsi="Consolas"/>
-          <w:color w:val="333333"/>
-        </w:rPr>
-        <w:t>devicemapper</w:t>
-      </w:r>
-      <w:proofErr w:type="spellEnd"/>
-      <w:r>
-        <w:rPr>
-          <w:rStyle w:val="HTMLCode"/>
-          <w:rFonts w:ascii="Consolas" w:hAnsi="Consolas"/>
-          <w:color w:val="333333"/>
-        </w:rPr>
-        <w:t xml:space="preserve"> ...</w:t>
-      </w:r>
-    </w:p>
-    <w:p>
-      <w:pPr>
-        <w:pStyle w:val="NormalWeb"/>
-        <w:shd w:val="clear" w:color="auto" w:fill="FFFFFF"/>
-        <w:spacing w:before="0" w:beforeAutospacing="0" w:after="0" w:afterAutospacing="0"/>
-        <w:rPr>
-          <w:rFonts w:ascii="Helvetica" w:hAnsi="Helvetica" w:cs="Helvetica"/>
-          <w:color w:val="182B37"/>
-        </w:rPr>
-      </w:pPr>
-      <w:r>
-        <w:rPr>
-          <w:rFonts w:ascii="Helvetica" w:hAnsi="Helvetica" w:cs="Helvetica"/>
-          <w:color w:val="182B37"/>
-        </w:rPr>
-        <w:t xml:space="preserve">After any edits to the unit file, reload </w:t>
-      </w:r>
-      <w:proofErr w:type="spellStart"/>
-      <w:r>
-        <w:rPr>
-          <w:rFonts w:ascii="Helvetica" w:hAnsi="Helvetica" w:cs="Helvetica"/>
-          <w:color w:val="182B37"/>
-        </w:rPr>
-        <w:t>Systemd</w:t>
-      </w:r>
-      <w:proofErr w:type="spellEnd"/>
-      <w:r>
-        <w:rPr>
-          <w:rFonts w:ascii="Helvetica" w:hAnsi="Helvetica" w:cs="Helvetica"/>
-          <w:color w:val="182B37"/>
-        </w:rPr>
-        <w:t xml:space="preserve"> and restart Docker:</w:t>
-      </w:r>
+        <w:t xml:space="preserve"> -H fd:// --</w:t>
+      </w:r>
+      <w:proofErr w:type="spellStart"/>
+      <w:r>
+        <w:rPr>
+          <w:rStyle w:val="HTMLCode"/>
+          <w:rFonts w:ascii="Consolas" w:hAnsi="Consolas"/>
+          <w:color w:val="333333"/>
+        </w:rPr>
+        <w:t>containerd</w:t>
+      </w:r>
+      <w:proofErr w:type="spellEnd"/>
+      <w:r>
+        <w:rPr>
+          <w:rStyle w:val="HTMLCode"/>
+          <w:rFonts w:ascii="Consolas" w:hAnsi="Consolas"/>
+          <w:color w:val="333333"/>
+        </w:rPr>
+        <w:t>=/run/</w:t>
+      </w:r>
+      <w:proofErr w:type="spellStart"/>
+      <w:r>
+        <w:rPr>
+          <w:rStyle w:val="HTMLCode"/>
+          <w:rFonts w:ascii="Consolas" w:hAnsi="Consolas"/>
+          <w:color w:val="333333"/>
+        </w:rPr>
+        <w:t>containerd</w:t>
+      </w:r>
+      <w:proofErr w:type="spellEnd"/>
+      <w:r>
+        <w:rPr>
+          <w:rStyle w:val="HTMLCode"/>
+          <w:rFonts w:ascii="Consolas" w:hAnsi="Consolas"/>
+          <w:color w:val="333333"/>
+        </w:rPr>
+        <w:t>/</w:t>
+      </w:r>
+      <w:proofErr w:type="spellStart"/>
+      <w:r>
+        <w:rPr>
+          <w:rStyle w:val="HTMLCode"/>
+          <w:rFonts w:ascii="Consolas" w:hAnsi="Consolas"/>
+          <w:color w:val="333333"/>
+        </w:rPr>
+        <w:t>containerd.sock</w:t>
+      </w:r>
+      <w:proofErr w:type="spellEnd"/>
     </w:p>
     <w:p>
       <w:pPr>
@@ -2467,34 +2346,126 @@
           <w:rFonts w:ascii="Consolas" w:hAnsi="Consolas"/>
           <w:color w:val="333333"/>
         </w:rPr>
-        <w:t>sudo</w:t>
-      </w:r>
-      <w:proofErr w:type="spellEnd"/>
-      <w:r>
-        <w:rPr>
-          <w:rStyle w:val="HTMLCode"/>
-          <w:rFonts w:ascii="Consolas" w:hAnsi="Consolas"/>
-          <w:color w:val="333333"/>
-        </w:rPr>
-        <w:t xml:space="preserve"> </w:t>
-      </w:r>
-      <w:proofErr w:type="spellStart"/>
-      <w:r>
-        <w:rPr>
-          <w:rStyle w:val="HTMLCode"/>
-          <w:rFonts w:ascii="Consolas" w:hAnsi="Consolas"/>
-          <w:color w:val="333333"/>
-        </w:rPr>
-        <w:t>systemctl</w:t>
-      </w:r>
-      <w:proofErr w:type="spellEnd"/>
-      <w:r>
-        <w:rPr>
-          <w:rStyle w:val="HTMLCode"/>
-          <w:rFonts w:ascii="Consolas" w:hAnsi="Consolas"/>
-          <w:color w:val="333333"/>
-        </w:rPr>
-        <w:t xml:space="preserve"> daemon-reload</w:t>
+        <w:t>ExecStart</w:t>
+      </w:r>
+      <w:proofErr w:type="spellEnd"/>
+      <w:r>
+        <w:rPr>
+          <w:rStyle w:val="HTMLCode"/>
+          <w:rFonts w:ascii="Consolas" w:hAnsi="Consolas"/>
+          <w:color w:val="333333"/>
+        </w:rPr>
+        <w:t>=/</w:t>
+      </w:r>
+      <w:proofErr w:type="spellStart"/>
+      <w:r>
+        <w:rPr>
+          <w:rStyle w:val="HTMLCode"/>
+          <w:rFonts w:ascii="Consolas" w:hAnsi="Consolas"/>
+          <w:color w:val="333333"/>
+        </w:rPr>
+        <w:t>usr</w:t>
+      </w:r>
+      <w:proofErr w:type="spellEnd"/>
+      <w:r>
+        <w:rPr>
+          <w:rStyle w:val="HTMLCode"/>
+          <w:rFonts w:ascii="Consolas" w:hAnsi="Consolas"/>
+          <w:color w:val="333333"/>
+        </w:rPr>
+        <w:t>/bin/</w:t>
+      </w:r>
+      <w:proofErr w:type="spellStart"/>
+      <w:r>
+        <w:rPr>
+          <w:rStyle w:val="HTMLCode"/>
+          <w:rFonts w:ascii="Consolas" w:hAnsi="Consolas"/>
+          <w:color w:val="333333"/>
+        </w:rPr>
+        <w:t>dockerd</w:t>
+      </w:r>
+      <w:proofErr w:type="spellEnd"/>
+      <w:r>
+        <w:rPr>
+          <w:rStyle w:val="HTMLCode"/>
+          <w:rFonts w:ascii="Consolas" w:hAnsi="Consolas"/>
+          <w:color w:val="333333"/>
+        </w:rPr>
+        <w:t xml:space="preserve"> --storage-driver </w:t>
+      </w:r>
+      <w:proofErr w:type="spellStart"/>
+      <w:r>
+        <w:rPr>
+          <w:rStyle w:val="HTMLCode"/>
+          <w:rFonts w:ascii="Consolas" w:hAnsi="Consolas"/>
+          <w:color w:val="333333"/>
+        </w:rPr>
+        <w:t>devicemapper</w:t>
+      </w:r>
+      <w:proofErr w:type="spellEnd"/>
+      <w:r>
+        <w:rPr>
+          <w:rStyle w:val="HTMLCode"/>
+          <w:rFonts w:ascii="Consolas" w:hAnsi="Consolas"/>
+          <w:color w:val="333333"/>
+        </w:rPr>
+        <w:t xml:space="preserve"> ...</w:t>
+      </w:r>
+    </w:p>
+    <w:p>
+      <w:pPr>
+        <w:pStyle w:val="NormalWeb"/>
+        <w:shd w:val="clear" w:color="auto" w:fill="FFFFFF"/>
+        <w:spacing w:before="0" w:beforeAutospacing="0" w:after="0" w:afterAutospacing="0"/>
+        <w:rPr>
+          <w:rFonts w:ascii="Helvetica" w:hAnsi="Helvetica" w:cs="Helvetica"/>
+          <w:color w:val="182B37"/>
+        </w:rPr>
+      </w:pPr>
+    </w:p>
+    <w:p>
+      <w:pPr>
+        <w:pStyle w:val="NormalWeb"/>
+        <w:shd w:val="clear" w:color="auto" w:fill="FFFFFF"/>
+        <w:spacing w:before="0" w:beforeAutospacing="0" w:after="0" w:afterAutospacing="0"/>
+        <w:rPr>
+          <w:rFonts w:ascii="Helvetica" w:hAnsi="Helvetica" w:cs="Helvetica"/>
+          <w:color w:val="182B37"/>
+        </w:rPr>
+      </w:pPr>
+    </w:p>
+    <w:p>
+      <w:pPr>
+        <w:pStyle w:val="NormalWeb"/>
+        <w:shd w:val="clear" w:color="auto" w:fill="FFFFFF"/>
+        <w:spacing w:before="0" w:beforeAutospacing="0" w:after="0" w:afterAutospacing="0"/>
+        <w:rPr>
+          <w:rFonts w:ascii="Helvetica" w:hAnsi="Helvetica" w:cs="Helvetica"/>
+          <w:color w:val="182B37"/>
+        </w:rPr>
+      </w:pPr>
+      <w:r>
+        <w:rPr>
+          <w:rFonts w:ascii="Helvetica" w:hAnsi="Helvetica" w:cs="Helvetica"/>
+          <w:color w:val="182B37"/>
+        </w:rPr>
+        <w:t xml:space="preserve">After any edits to the unit file, reload </w:t>
+      </w:r>
+      <w:proofErr w:type="spellStart"/>
+      <w:r>
+        <w:rPr>
+          <w:rFonts w:ascii="Helvetica" w:hAnsi="Helvetica" w:cs="Helvetica"/>
+          <w:color w:val="182B37"/>
+        </w:rPr>
+        <w:t>Systemd</w:t>
+      </w:r>
+      <w:proofErr w:type="spellEnd"/>
+      <w:r>
+        <w:rPr>
+          <w:rFonts w:ascii="Helvetica" w:hAnsi="Helvetica" w:cs="Helvetica"/>
+          <w:color w:val="182B37"/>
+        </w:rPr>
+        <w:t xml:space="preserve"> and restart Docker:</w:t>
       </w:r>
     </w:p>
     <w:p>
@@ -2549,54 +2520,7 @@
           <w:rFonts w:ascii="Consolas" w:hAnsi="Consolas"/>
           <w:color w:val="333333"/>
         </w:rPr>
-        <w:t xml:space="preserve"> restart </w:t>
-      </w:r>
-      <w:proofErr w:type="spellStart"/>
-      <w:r>
-        <w:rPr>
-          <w:rStyle w:val="HTMLCode"/>
-          <w:rFonts w:ascii="Consolas" w:hAnsi="Consolas"/>
-          <w:color w:val="333333"/>
-        </w:rPr>
-        <w:t>docker</w:t>
-      </w:r>
-      <w:proofErr w:type="spellEnd"/>
-    </w:p>
-    <w:p>
-      <w:pPr>
-        <w:pStyle w:val="NormalWeb"/>
-        <w:shd w:val="clear" w:color="auto" w:fill="FFFFFF"/>
-        <w:spacing w:before="0" w:beforeAutospacing="0" w:after="0" w:afterAutospacing="0"/>
-        <w:rPr>
-          <w:rFonts w:ascii="Helvetica" w:hAnsi="Helvetica" w:cs="Helvetica"/>
-          <w:color w:val="182B37"/>
-        </w:rPr>
-      </w:pPr>
-      <w:r>
-        <w:rPr>
-          <w:rFonts w:ascii="Helvetica" w:hAnsi="Helvetica" w:cs="Helvetica"/>
-          <w:color w:val="182B37"/>
-        </w:rPr>
-        <w:lastRenderedPageBreak/>
-        <w:t>We can also set the storage driver explicitly using the daemon configuration file. This is the method that Docker recommends. Note that we cannot do this and pass the </w:t>
-      </w:r>
-      <w:r>
-        <w:rPr>
-          <w:rStyle w:val="HTMLCode"/>
-          <w:rFonts w:ascii="Consolas" w:hAnsi="Consolas"/>
-          <w:color w:val="C7254E"/>
-          <w:sz w:val="22"/>
-          <w:szCs w:val="22"/>
-          <w:shd w:val="clear" w:color="auto" w:fill="F9F2F4"/>
-        </w:rPr>
-        <w:t>--storage-driver</w:t>
-      </w:r>
-      <w:r>
-        <w:rPr>
-          <w:rFonts w:ascii="Helvetica" w:hAnsi="Helvetica" w:cs="Helvetica"/>
-          <w:color w:val="182B37"/>
-        </w:rPr>
-        <w:t> flag to the daemon at the same time:</w:t>
+        <w:t xml:space="preserve"> daemon-reload</w:t>
       </w:r>
     </w:p>
     <w:p>
@@ -2624,6 +2548,7 @@
           <w:rFonts w:ascii="Consolas" w:hAnsi="Consolas"/>
           <w:color w:val="333333"/>
         </w:rPr>
+        <w:lastRenderedPageBreak/>
         <w:t>sudo</w:t>
       </w:r>
       <w:proofErr w:type="spellEnd"/>
@@ -2633,25 +2558,25 @@
           <w:rFonts w:ascii="Consolas" w:hAnsi="Consolas"/>
           <w:color w:val="333333"/>
         </w:rPr>
-        <w:t xml:space="preserve"> vi /</w:t>
-      </w:r>
-      <w:proofErr w:type="spellStart"/>
-      <w:r>
-        <w:rPr>
-          <w:rStyle w:val="HTMLCode"/>
-          <w:rFonts w:ascii="Consolas" w:hAnsi="Consolas"/>
-          <w:color w:val="333333"/>
-        </w:rPr>
-        <w:t>etc</w:t>
-      </w:r>
-      <w:proofErr w:type="spellEnd"/>
-      <w:r>
-        <w:rPr>
-          <w:rStyle w:val="HTMLCode"/>
-          <w:rFonts w:ascii="Consolas" w:hAnsi="Consolas"/>
-          <w:color w:val="333333"/>
-        </w:rPr>
-        <w:t>/</w:t>
+        <w:t xml:space="preserve"> </w:t>
+      </w:r>
+      <w:proofErr w:type="spellStart"/>
+      <w:r>
+        <w:rPr>
+          <w:rStyle w:val="HTMLCode"/>
+          <w:rFonts w:ascii="Consolas" w:hAnsi="Consolas"/>
+          <w:color w:val="333333"/>
+        </w:rPr>
+        <w:t>systemctl</w:t>
+      </w:r>
+      <w:proofErr w:type="spellEnd"/>
+      <w:r>
+        <w:rPr>
+          <w:rStyle w:val="HTMLCode"/>
+          <w:rFonts w:ascii="Consolas" w:hAnsi="Consolas"/>
+          <w:color w:val="333333"/>
+        </w:rPr>
+        <w:t xml:space="preserve"> restart </w:t>
       </w:r>
       <w:proofErr w:type="spellStart"/>
       <w:r>
@@ -2661,24 +2586,6 @@
           <w:color w:val="333333"/>
         </w:rPr>
         <w:t>docker</w:t>
-      </w:r>
-      <w:proofErr w:type="spellEnd"/>
-      <w:r>
-        <w:rPr>
-          <w:rStyle w:val="HTMLCode"/>
-          <w:rFonts w:ascii="Consolas" w:hAnsi="Consolas"/>
-          <w:color w:val="333333"/>
-        </w:rPr>
-        <w:t>/</w:t>
-      </w:r>
-      <w:proofErr w:type="spellStart"/>
-      <w:r>
-        <w:rPr>
-          <w:rStyle w:val="HTMLCode"/>
-          <w:rFonts w:ascii="Consolas" w:hAnsi="Consolas"/>
-          <w:color w:val="333333"/>
-        </w:rPr>
-        <w:t>daemon.json</w:t>
       </w:r>
       <w:proofErr w:type="spellEnd"/>
     </w:p>
@@ -2692,12 +2599,1769 @@
           <w:color w:val="182B37"/>
         </w:rPr>
       </w:pPr>
-      <w:r>
-        <w:rPr>
-          <w:rFonts w:ascii="Helvetica" w:hAnsi="Helvetica" w:cs="Helvetica"/>
-          <w:color w:val="182B37"/>
-        </w:rPr>
-        <w:t>Set the storage driver in the daemon configuration file:</w:t>
+    </w:p>
+    <w:p>
+      <w:pPr>
+        <w:pStyle w:val="NormalWeb"/>
+        <w:shd w:val="clear" w:color="auto" w:fill="FFFFFF"/>
+        <w:spacing w:before="0" w:beforeAutospacing="0" w:after="0" w:afterAutospacing="0"/>
+        <w:rPr>
+          <w:rFonts w:ascii="Arial" w:hAnsi="Arial" w:cs="Arial"/>
+          <w:color w:val="323232"/>
+          <w:sz w:val="29"/>
+          <w:szCs w:val="29"/>
+        </w:rPr>
+      </w:pPr>
+      <w:r>
+        <w:rPr>
+          <w:rFonts w:ascii="Arial" w:hAnsi="Arial" w:cs="Arial"/>
+          <w:color w:val="323232"/>
+          <w:sz w:val="29"/>
+          <w:szCs w:val="29"/>
+        </w:rPr>
+        <w:t>Docker supports several different storage drivers, using a pluggable architecture. The storage driver controls how images and containers are stored and managed on your Docker host. When possible, </w:t>
+      </w:r>
+      <w:r>
+        <w:rPr>
+          <w:rStyle w:val="Strong"/>
+          <w:rFonts w:ascii="Arial" w:hAnsi="Arial" w:cs="Arial"/>
+          <w:color w:val="323232"/>
+          <w:sz w:val="29"/>
+          <w:szCs w:val="29"/>
+          <w:bdr w:val="none" w:sz="0" w:space="0" w:color="auto" w:frame="1"/>
+        </w:rPr>
+        <w:t>overlay2 is the recommended storage driver</w:t>
+      </w:r>
+      <w:r>
+        <w:rPr>
+          <w:rFonts w:ascii="Arial" w:hAnsi="Arial" w:cs="Arial"/>
+          <w:color w:val="323232"/>
+          <w:sz w:val="29"/>
+          <w:szCs w:val="29"/>
+        </w:rPr>
+        <w:t>. When installing Docker for the first time, overlay2 is used by default. </w:t>
+      </w:r>
+      <w:r>
+        <w:rPr>
+          <w:rStyle w:val="Strong"/>
+          <w:rFonts w:ascii="Arial" w:hAnsi="Arial" w:cs="Arial"/>
+          <w:color w:val="323232"/>
+          <w:sz w:val="29"/>
+          <w:szCs w:val="29"/>
+          <w:bdr w:val="none" w:sz="0" w:space="0" w:color="auto" w:frame="1"/>
+        </w:rPr>
+        <w:t xml:space="preserve">Previously, </w:t>
+      </w:r>
+      <w:proofErr w:type="spellStart"/>
+      <w:r>
+        <w:rPr>
+          <w:rStyle w:val="Strong"/>
+          <w:rFonts w:ascii="Arial" w:hAnsi="Arial" w:cs="Arial"/>
+          <w:color w:val="323232"/>
+          <w:sz w:val="29"/>
+          <w:szCs w:val="29"/>
+          <w:bdr w:val="none" w:sz="0" w:space="0" w:color="auto" w:frame="1"/>
+        </w:rPr>
+        <w:t>aufs</w:t>
+      </w:r>
+      <w:proofErr w:type="spellEnd"/>
+      <w:r>
+        <w:rPr>
+          <w:rStyle w:val="Strong"/>
+          <w:rFonts w:ascii="Arial" w:hAnsi="Arial" w:cs="Arial"/>
+          <w:color w:val="323232"/>
+          <w:sz w:val="29"/>
+          <w:szCs w:val="29"/>
+          <w:bdr w:val="none" w:sz="0" w:space="0" w:color="auto" w:frame="1"/>
+        </w:rPr>
+        <w:t xml:space="preserve"> was used by default when available, but this is no longer the case</w:t>
+      </w:r>
+      <w:r>
+        <w:rPr>
+          <w:rFonts w:ascii="Arial" w:hAnsi="Arial" w:cs="Arial"/>
+          <w:color w:val="323232"/>
+          <w:sz w:val="29"/>
+          <w:szCs w:val="29"/>
+        </w:rPr>
+        <w:t xml:space="preserve">. </w:t>
+      </w:r>
+      <w:proofErr w:type="spellStart"/>
+      <w:r>
+        <w:rPr>
+          <w:rFonts w:ascii="Arial" w:hAnsi="Arial" w:cs="Arial"/>
+          <w:color w:val="323232"/>
+          <w:sz w:val="29"/>
+          <w:szCs w:val="29"/>
+        </w:rPr>
+        <w:t>OverlayFS</w:t>
+      </w:r>
+      <w:proofErr w:type="spellEnd"/>
+      <w:r>
+        <w:rPr>
+          <w:rFonts w:ascii="Arial" w:hAnsi="Arial" w:cs="Arial"/>
+          <w:color w:val="323232"/>
+          <w:sz w:val="29"/>
+          <w:szCs w:val="29"/>
+        </w:rPr>
+        <w:t xml:space="preserve"> is a modern union </w:t>
+      </w:r>
+      <w:proofErr w:type="spellStart"/>
+      <w:r>
+        <w:rPr>
+          <w:rFonts w:ascii="Arial" w:hAnsi="Arial" w:cs="Arial"/>
+          <w:color w:val="323232"/>
+          <w:sz w:val="29"/>
+          <w:szCs w:val="29"/>
+        </w:rPr>
+        <w:t>filesystem</w:t>
+      </w:r>
+      <w:proofErr w:type="spellEnd"/>
+      <w:r>
+        <w:rPr>
+          <w:rFonts w:ascii="Arial" w:hAnsi="Arial" w:cs="Arial"/>
+          <w:color w:val="323232"/>
+          <w:sz w:val="29"/>
+          <w:szCs w:val="29"/>
+        </w:rPr>
+        <w:t xml:space="preserve"> that is similar to AUFS, but faster and with a simpler implementation.</w:t>
+      </w:r>
+    </w:p>
+    <w:p>
+      <w:pPr>
+        <w:pStyle w:val="NormalWeb"/>
+        <w:shd w:val="clear" w:color="auto" w:fill="FFFFFF"/>
+        <w:spacing w:before="0" w:beforeAutospacing="0" w:after="0" w:afterAutospacing="0"/>
+        <w:rPr>
+          <w:rFonts w:ascii="Arial" w:hAnsi="Arial" w:cs="Arial"/>
+          <w:color w:val="323232"/>
+          <w:sz w:val="29"/>
+          <w:szCs w:val="29"/>
+        </w:rPr>
+      </w:pPr>
+    </w:p>
+    <w:p>
+      <w:pPr>
+        <w:spacing w:after="0" w:line="240" w:lineRule="auto"/>
+        <w:textAlignment w:val="baseline"/>
+        <w:rPr>
+          <w:rFonts w:ascii="Arial" w:eastAsia="Times New Roman" w:hAnsi="Arial" w:cs="Arial"/>
+          <w:color w:val="323232"/>
+          <w:sz w:val="29"/>
+          <w:szCs w:val="29"/>
+          <w:lang w:eastAsia="en-IN"/>
+        </w:rPr>
+      </w:pPr>
+      <w:r>
+        <w:rPr>
+          <w:rFonts w:ascii="Arial" w:eastAsia="Times New Roman" w:hAnsi="Arial" w:cs="Arial"/>
+          <w:color w:val="323232"/>
+          <w:sz w:val="29"/>
+          <w:szCs w:val="29"/>
+          <w:lang w:eastAsia="en-IN"/>
+        </w:rPr>
+        <w:t>Use the command below to check which storage driver you are currently using:</w:t>
+      </w:r>
+    </w:p>
+    <w:p>
+      <w:pPr>
+        <w:shd w:val="clear" w:color="auto" w:fill="1D1F21"/>
+        <w:tabs>
+          <w:tab w:val="left" w:pos="916"/>
+          <w:tab w:val="left" w:pos="1832"/>
+          <w:tab w:val="left" w:pos="2748"/>
+          <w:tab w:val="left" w:pos="3664"/>
+          <w:tab w:val="left" w:pos="4580"/>
+          <w:tab w:val="left" w:pos="5496"/>
+          <w:tab w:val="left" w:pos="6412"/>
+          <w:tab w:val="left" w:pos="7328"/>
+          <w:tab w:val="left" w:pos="8244"/>
+          <w:tab w:val="left" w:pos="9160"/>
+          <w:tab w:val="left" w:pos="10076"/>
+          <w:tab w:val="left" w:pos="10992"/>
+          <w:tab w:val="left" w:pos="11908"/>
+          <w:tab w:val="left" w:pos="12824"/>
+          <w:tab w:val="left" w:pos="13740"/>
+          <w:tab w:val="left" w:pos="14656"/>
+        </w:tabs>
+        <w:spacing w:after="0" w:line="240" w:lineRule="auto"/>
+        <w:textAlignment w:val="baseline"/>
+        <w:rPr>
+          <w:rFonts w:ascii="Consolas" w:eastAsia="Times New Roman" w:hAnsi="Consolas" w:cs="Courier New"/>
+          <w:color w:val="C5C8C6"/>
+          <w:sz w:val="20"/>
+          <w:szCs w:val="20"/>
+          <w:lang w:eastAsia="en-IN"/>
+        </w:rPr>
+      </w:pPr>
+      <w:proofErr w:type="spellStart"/>
+      <w:r>
+        <w:rPr>
+          <w:rFonts w:ascii="Consolas" w:eastAsia="Times New Roman" w:hAnsi="Consolas" w:cs="Courier New"/>
+          <w:color w:val="C5C8C6"/>
+          <w:sz w:val="20"/>
+          <w:szCs w:val="20"/>
+          <w:bdr w:val="none" w:sz="0" w:space="0" w:color="auto" w:frame="1"/>
+          <w:lang w:eastAsia="en-IN"/>
+        </w:rPr>
+        <w:t>docker</w:t>
+      </w:r>
+      <w:proofErr w:type="spellEnd"/>
+      <w:r>
+        <w:rPr>
+          <w:rFonts w:ascii="Consolas" w:eastAsia="Times New Roman" w:hAnsi="Consolas" w:cs="Courier New"/>
+          <w:color w:val="C5C8C6"/>
+          <w:sz w:val="20"/>
+          <w:szCs w:val="20"/>
+          <w:bdr w:val="none" w:sz="0" w:space="0" w:color="auto" w:frame="1"/>
+          <w:lang w:eastAsia="en-IN"/>
+        </w:rPr>
+        <w:t xml:space="preserve"> info </w:t>
+      </w:r>
+      <w:r>
+        <w:rPr>
+          <w:rFonts w:ascii="Consolas" w:eastAsia="Times New Roman" w:hAnsi="Consolas" w:cs="Courier New"/>
+          <w:color w:val="EDEDED"/>
+          <w:sz w:val="20"/>
+          <w:szCs w:val="20"/>
+          <w:bdr w:val="none" w:sz="0" w:space="0" w:color="auto" w:frame="1"/>
+          <w:lang w:eastAsia="en-IN"/>
+        </w:rPr>
+        <w:t>|</w:t>
+      </w:r>
+      <w:r>
+        <w:rPr>
+          <w:rFonts w:ascii="Consolas" w:eastAsia="Times New Roman" w:hAnsi="Consolas" w:cs="Courier New"/>
+          <w:color w:val="C5C8C6"/>
+          <w:sz w:val="20"/>
+          <w:szCs w:val="20"/>
+          <w:bdr w:val="none" w:sz="0" w:space="0" w:color="auto" w:frame="1"/>
+          <w:lang w:eastAsia="en-IN"/>
+        </w:rPr>
+        <w:t xml:space="preserve"> </w:t>
+      </w:r>
+      <w:proofErr w:type="spellStart"/>
+      <w:r>
+        <w:rPr>
+          <w:rFonts w:ascii="Consolas" w:eastAsia="Times New Roman" w:hAnsi="Consolas" w:cs="Courier New"/>
+          <w:color w:val="DAD085"/>
+          <w:sz w:val="20"/>
+          <w:szCs w:val="20"/>
+          <w:bdr w:val="none" w:sz="0" w:space="0" w:color="auto" w:frame="1"/>
+          <w:lang w:eastAsia="en-IN"/>
+        </w:rPr>
+        <w:t>grep</w:t>
+      </w:r>
+      <w:proofErr w:type="spellEnd"/>
+      <w:r>
+        <w:rPr>
+          <w:rFonts w:ascii="Consolas" w:eastAsia="Times New Roman" w:hAnsi="Consolas" w:cs="Courier New"/>
+          <w:color w:val="C5C8C6"/>
+          <w:sz w:val="20"/>
+          <w:szCs w:val="20"/>
+          <w:bdr w:val="none" w:sz="0" w:space="0" w:color="auto" w:frame="1"/>
+          <w:lang w:eastAsia="en-IN"/>
+        </w:rPr>
+        <w:t xml:space="preserve"> </w:t>
+      </w:r>
+      <w:r>
+        <w:rPr>
+          <w:rFonts w:ascii="Consolas" w:eastAsia="Times New Roman" w:hAnsi="Consolas" w:cs="Courier New"/>
+          <w:color w:val="A8FF60"/>
+          <w:sz w:val="20"/>
+          <w:szCs w:val="20"/>
+          <w:bdr w:val="none" w:sz="0" w:space="0" w:color="auto" w:frame="1"/>
+          <w:lang w:eastAsia="en-IN"/>
+        </w:rPr>
+        <w:t>"Storage Driver"</w:t>
+      </w:r>
+    </w:p>
+    <w:p>
+      <w:pPr>
+        <w:pStyle w:val="NormalWeb"/>
+        <w:shd w:val="clear" w:color="auto" w:fill="FFFFFF"/>
+        <w:spacing w:before="0" w:beforeAutospacing="0" w:after="0" w:afterAutospacing="0"/>
+        <w:rPr>
+          <w:rFonts w:ascii="Helvetica" w:hAnsi="Helvetica" w:cs="Helvetica"/>
+          <w:color w:val="182B37"/>
+        </w:rPr>
+      </w:pPr>
+    </w:p>
+    <w:p>
+      <w:pPr>
+        <w:pStyle w:val="NormalWeb"/>
+        <w:shd w:val="clear" w:color="auto" w:fill="FFFFFF"/>
+        <w:spacing w:before="0" w:beforeAutospacing="0" w:after="0" w:afterAutospacing="0"/>
+        <w:rPr>
+          <w:rFonts w:ascii="Helvetica" w:hAnsi="Helvetica" w:cs="Helvetica"/>
+          <w:color w:val="182B37"/>
+        </w:rPr>
+      </w:pPr>
+    </w:p>
+    <w:p>
+      <w:pPr>
+        <w:pStyle w:val="NormalWeb"/>
+        <w:shd w:val="clear" w:color="auto" w:fill="FFFFFF"/>
+        <w:spacing w:before="0" w:beforeAutospacing="0" w:after="0" w:afterAutospacing="0"/>
+        <w:rPr>
+          <w:rFonts w:ascii="Helvetica" w:hAnsi="Helvetica" w:cs="Helvetica"/>
+          <w:color w:val="182B37"/>
+        </w:rPr>
+      </w:pPr>
+    </w:p>
+    <w:p>
+      <w:pPr>
+        <w:pStyle w:val="NormalWeb"/>
+        <w:spacing w:before="0" w:beforeAutospacing="0" w:after="0" w:afterAutospacing="0"/>
+        <w:textAlignment w:val="baseline"/>
+        <w:rPr>
+          <w:rFonts w:ascii="Roboto Slab" w:hAnsi="Roboto Slab"/>
+          <w:color w:val="323232"/>
+          <w:sz w:val="29"/>
+          <w:szCs w:val="29"/>
+        </w:rPr>
+      </w:pPr>
+      <w:r>
+        <w:rPr>
+          <w:rFonts w:ascii="Roboto Slab" w:hAnsi="Roboto Slab"/>
+          <w:color w:val="323232"/>
+          <w:sz w:val="29"/>
+          <w:szCs w:val="29"/>
+        </w:rPr>
+        <w:t>If it says the following, then you're fine and you can leave this tutorial.</w:t>
+      </w:r>
+    </w:p>
+    <w:p>
+      <w:pPr>
+        <w:pStyle w:val="HTMLPreformatted"/>
+        <w:shd w:val="clear" w:color="auto" w:fill="000000"/>
+        <w:textAlignment w:val="baseline"/>
+        <w:rPr>
+          <w:rStyle w:val="HTMLCode"/>
+          <w:rFonts w:ascii="Roboto Mono" w:hAnsi="Roboto Mono"/>
+          <w:color w:val="FFFFFF"/>
+          <w:bdr w:val="none" w:sz="0" w:space="0" w:color="auto" w:frame="1"/>
+          <w:shd w:val="clear" w:color="auto" w:fill="000000"/>
+        </w:rPr>
+      </w:pPr>
+      <w:r>
+        <w:rPr>
+          <w:rStyle w:val="HTMLCode"/>
+          <w:rFonts w:ascii="Roboto Mono" w:hAnsi="Roboto Mono"/>
+          <w:color w:val="FFFFFF"/>
+          <w:bdr w:val="none" w:sz="0" w:space="0" w:color="auto" w:frame="1"/>
+          <w:shd w:val="clear" w:color="auto" w:fill="000000"/>
+        </w:rPr>
+        <w:t>Storage Driver: overlay2</w:t>
+      </w:r>
+    </w:p>
+    <w:p>
+      <w:pPr>
+        <w:pStyle w:val="HTMLPreformatted"/>
+        <w:shd w:val="clear" w:color="auto" w:fill="000000"/>
+        <w:jc w:val="center"/>
+        <w:textAlignment w:val="baseline"/>
+        <w:rPr>
+          <w:rFonts w:ascii="Roboto Mono" w:hAnsi="Roboto Mono"/>
+          <w:color w:val="FFFFFF"/>
+        </w:rPr>
+      </w:pPr>
+      <w:hyperlink r:id="rId7" w:history="1">
+        <w:r>
+          <w:rPr>
+            <w:rStyle w:val="Hyperlink"/>
+            <w:rFonts w:ascii="Roboto Slab" w:hAnsi="Roboto Slab"/>
+            <w:bdr w:val="none" w:sz="0" w:space="0" w:color="auto" w:frame="1"/>
+          </w:rPr>
+          <w:t>Copy to clipboard</w:t>
+        </w:r>
+      </w:hyperlink>
+    </w:p>
+    <w:p>
+      <w:pPr>
+        <w:pStyle w:val="NormalWeb"/>
+        <w:spacing w:before="0" w:beforeAutospacing="0" w:after="0" w:afterAutospacing="0"/>
+        <w:textAlignment w:val="baseline"/>
+        <w:rPr>
+          <w:rFonts w:ascii="Roboto Slab" w:hAnsi="Roboto Slab"/>
+          <w:color w:val="323232"/>
+          <w:sz w:val="29"/>
+          <w:szCs w:val="29"/>
+        </w:rPr>
+      </w:pPr>
+      <w:r>
+        <w:rPr>
+          <w:rFonts w:ascii="Roboto Slab" w:hAnsi="Roboto Slab"/>
+          <w:color w:val="323232"/>
+          <w:sz w:val="29"/>
+          <w:szCs w:val="29"/>
+        </w:rPr>
+        <w:t>However, if it says the following, proceed to </w:t>
+      </w:r>
+      <w:r>
+        <w:rPr>
+          <w:rStyle w:val="Emphasis"/>
+          <w:rFonts w:ascii="inherit" w:hAnsi="inherit"/>
+          <w:color w:val="323232"/>
+          <w:sz w:val="29"/>
+          <w:szCs w:val="29"/>
+          <w:bdr w:val="none" w:sz="0" w:space="0" w:color="auto" w:frame="1"/>
+        </w:rPr>
+        <w:t>Change Storage Driver to Overlay2</w:t>
+      </w:r>
+    </w:p>
+    <w:p>
+      <w:pPr>
+        <w:pStyle w:val="HTMLPreformatted"/>
+        <w:shd w:val="clear" w:color="auto" w:fill="000000"/>
+        <w:textAlignment w:val="baseline"/>
+        <w:rPr>
+          <w:rStyle w:val="HTMLCode"/>
+          <w:rFonts w:ascii="Roboto Mono" w:hAnsi="Roboto Mono"/>
+          <w:color w:val="FFFFFF"/>
+          <w:bdr w:val="none" w:sz="0" w:space="0" w:color="auto" w:frame="1"/>
+          <w:shd w:val="clear" w:color="auto" w:fill="000000"/>
+        </w:rPr>
+      </w:pPr>
+      <w:r>
+        <w:rPr>
+          <w:rStyle w:val="HTMLCode"/>
+          <w:rFonts w:ascii="Roboto Mono" w:hAnsi="Roboto Mono"/>
+          <w:color w:val="FFFFFF"/>
+          <w:bdr w:val="none" w:sz="0" w:space="0" w:color="auto" w:frame="1"/>
+          <w:shd w:val="clear" w:color="auto" w:fill="000000"/>
+        </w:rPr>
+        <w:t xml:space="preserve">Storage Driver: </w:t>
+      </w:r>
+      <w:proofErr w:type="spellStart"/>
+      <w:r>
+        <w:rPr>
+          <w:rStyle w:val="HTMLCode"/>
+          <w:rFonts w:ascii="Roboto Mono" w:hAnsi="Roboto Mono"/>
+          <w:color w:val="FFFFFF"/>
+          <w:bdr w:val="none" w:sz="0" w:space="0" w:color="auto" w:frame="1"/>
+          <w:shd w:val="clear" w:color="auto" w:fill="000000"/>
+        </w:rPr>
+        <w:t>aufs</w:t>
+      </w:r>
+      <w:proofErr w:type="spellEnd"/>
+    </w:p>
+    <w:p>
+      <w:pPr>
+        <w:pStyle w:val="HTMLPreformatted"/>
+        <w:shd w:val="clear" w:color="auto" w:fill="000000"/>
+        <w:jc w:val="center"/>
+        <w:textAlignment w:val="baseline"/>
+        <w:rPr>
+          <w:rFonts w:ascii="Roboto Mono" w:hAnsi="Roboto Mono"/>
+          <w:color w:val="FFFFFF"/>
+        </w:rPr>
+      </w:pPr>
+      <w:hyperlink r:id="rId8" w:history="1">
+        <w:r>
+          <w:rPr>
+            <w:rStyle w:val="Hyperlink"/>
+            <w:rFonts w:ascii="Roboto Slab" w:hAnsi="Roboto Slab"/>
+            <w:bdr w:val="none" w:sz="0" w:space="0" w:color="auto" w:frame="1"/>
+          </w:rPr>
+          <w:t>Copy to clipboard</w:t>
+        </w:r>
+      </w:hyperlink>
+    </w:p>
+    <w:p>
+      <w:pPr>
+        <w:pStyle w:val="Heading2"/>
+        <w:pBdr>
+          <w:bottom w:val="single" w:sz="6" w:space="0" w:color="auto"/>
+        </w:pBdr>
+        <w:textAlignment w:val="baseline"/>
+        <w:rPr>
+          <w:rFonts w:ascii="Roboto Slab" w:hAnsi="Roboto Slab"/>
+          <w:color w:val="000000"/>
+        </w:rPr>
+      </w:pPr>
+      <w:r>
+        <w:rPr>
+          <w:rFonts w:ascii="Roboto Slab" w:hAnsi="Roboto Slab"/>
+          <w:color w:val="000000"/>
+        </w:rPr>
+        <w:t>Change Storage Driver to Overlay2</w:t>
+      </w:r>
+    </w:p>
+    <w:p>
+      <w:pPr>
+        <w:pStyle w:val="NormalWeb"/>
+        <w:spacing w:before="0" w:beforeAutospacing="0" w:after="0" w:afterAutospacing="0"/>
+        <w:textAlignment w:val="baseline"/>
+        <w:rPr>
+          <w:rFonts w:ascii="Roboto Slab" w:hAnsi="Roboto Slab"/>
+          <w:color w:val="323232"/>
+          <w:sz w:val="29"/>
+          <w:szCs w:val="29"/>
+        </w:rPr>
+      </w:pPr>
+      <w:r>
+        <w:rPr>
+          <w:rFonts w:ascii="Roboto Slab" w:hAnsi="Roboto Slab"/>
+          <w:color w:val="323232"/>
+          <w:sz w:val="29"/>
+          <w:szCs w:val="29"/>
+        </w:rPr>
+        <w:t xml:space="preserve">Run the commands below to switch </w:t>
+      </w:r>
+      <w:proofErr w:type="spellStart"/>
+      <w:r>
+        <w:rPr>
+          <w:rFonts w:ascii="Roboto Slab" w:hAnsi="Roboto Slab"/>
+          <w:color w:val="323232"/>
+          <w:sz w:val="29"/>
+          <w:szCs w:val="29"/>
+        </w:rPr>
+        <w:t>docker</w:t>
+      </w:r>
+      <w:proofErr w:type="spellEnd"/>
+      <w:r>
+        <w:rPr>
+          <w:rFonts w:ascii="Roboto Slab" w:hAnsi="Roboto Slab"/>
+          <w:color w:val="323232"/>
+          <w:sz w:val="29"/>
+          <w:szCs w:val="29"/>
+        </w:rPr>
+        <w:t xml:space="preserve"> over to using Overlay2</w:t>
+      </w:r>
+    </w:p>
+    <w:p>
+      <w:pPr>
+        <w:pStyle w:val="HTMLPreformatted"/>
+        <w:shd w:val="clear" w:color="auto" w:fill="1D1F21"/>
+        <w:textAlignment w:val="baseline"/>
+        <w:rPr>
+          <w:rStyle w:val="HTMLCode"/>
+          <w:rFonts w:ascii="Roboto Mono" w:hAnsi="Roboto Mono"/>
+          <w:color w:val="C5C8C6"/>
+          <w:bdr w:val="none" w:sz="0" w:space="0" w:color="auto" w:frame="1"/>
+        </w:rPr>
+      </w:pPr>
+      <w:proofErr w:type="spellStart"/>
+      <w:r>
+        <w:rPr>
+          <w:rStyle w:val="token"/>
+          <w:rFonts w:ascii="Roboto Mono" w:hAnsi="Roboto Mono"/>
+          <w:color w:val="DAD085"/>
+          <w:bdr w:val="none" w:sz="0" w:space="0" w:color="auto" w:frame="1"/>
+        </w:rPr>
+        <w:t>sudo</w:t>
+      </w:r>
+      <w:proofErr w:type="spellEnd"/>
+      <w:r>
+        <w:rPr>
+          <w:rStyle w:val="HTMLCode"/>
+          <w:rFonts w:ascii="Roboto Mono" w:hAnsi="Roboto Mono"/>
+          <w:color w:val="C5C8C6"/>
+          <w:bdr w:val="none" w:sz="0" w:space="0" w:color="auto" w:frame="1"/>
+        </w:rPr>
+        <w:t xml:space="preserve"> </w:t>
+      </w:r>
+      <w:proofErr w:type="spellStart"/>
+      <w:r>
+        <w:rPr>
+          <w:rStyle w:val="HTMLCode"/>
+          <w:rFonts w:ascii="Roboto Mono" w:hAnsi="Roboto Mono"/>
+          <w:color w:val="C5C8C6"/>
+          <w:bdr w:val="none" w:sz="0" w:space="0" w:color="auto" w:frame="1"/>
+        </w:rPr>
+        <w:t>systemctl</w:t>
+      </w:r>
+      <w:proofErr w:type="spellEnd"/>
+      <w:r>
+        <w:rPr>
+          <w:rStyle w:val="HTMLCode"/>
+          <w:rFonts w:ascii="Roboto Mono" w:hAnsi="Roboto Mono"/>
+          <w:color w:val="C5C8C6"/>
+          <w:bdr w:val="none" w:sz="0" w:space="0" w:color="auto" w:frame="1"/>
+        </w:rPr>
+        <w:t xml:space="preserve"> stop </w:t>
+      </w:r>
+      <w:proofErr w:type="spellStart"/>
+      <w:r>
+        <w:rPr>
+          <w:rStyle w:val="HTMLCode"/>
+          <w:rFonts w:ascii="Roboto Mono" w:hAnsi="Roboto Mono"/>
+          <w:color w:val="C5C8C6"/>
+          <w:bdr w:val="none" w:sz="0" w:space="0" w:color="auto" w:frame="1"/>
+        </w:rPr>
+        <w:t>docker</w:t>
+      </w:r>
+      <w:proofErr w:type="spellEnd"/>
+    </w:p>
+    <w:p>
+      <w:pPr>
+        <w:pStyle w:val="HTMLPreformatted"/>
+        <w:shd w:val="clear" w:color="auto" w:fill="1D1F21"/>
+        <w:textAlignment w:val="baseline"/>
+        <w:rPr>
+          <w:rStyle w:val="HTMLCode"/>
+          <w:rFonts w:ascii="Roboto Mono" w:hAnsi="Roboto Mono"/>
+          <w:color w:val="C5C8C6"/>
+          <w:bdr w:val="none" w:sz="0" w:space="0" w:color="auto" w:frame="1"/>
+        </w:rPr>
+      </w:pPr>
+      <w:proofErr w:type="spellStart"/>
+      <w:r>
+        <w:rPr>
+          <w:rStyle w:val="token"/>
+          <w:rFonts w:ascii="Roboto Mono" w:hAnsi="Roboto Mono"/>
+          <w:color w:val="DAD085"/>
+          <w:bdr w:val="none" w:sz="0" w:space="0" w:color="auto" w:frame="1"/>
+        </w:rPr>
+        <w:t>sudo</w:t>
+      </w:r>
+      <w:proofErr w:type="spellEnd"/>
+      <w:r>
+        <w:rPr>
+          <w:rStyle w:val="HTMLCode"/>
+          <w:rFonts w:ascii="Roboto Mono" w:hAnsi="Roboto Mono"/>
+          <w:color w:val="C5C8C6"/>
+          <w:bdr w:val="none" w:sz="0" w:space="0" w:color="auto" w:frame="1"/>
+        </w:rPr>
+        <w:t xml:space="preserve"> </w:t>
+      </w:r>
+      <w:proofErr w:type="spellStart"/>
+      <w:r>
+        <w:rPr>
+          <w:rStyle w:val="token"/>
+          <w:rFonts w:ascii="Roboto Mono" w:hAnsi="Roboto Mono"/>
+          <w:color w:val="DAD085"/>
+          <w:bdr w:val="none" w:sz="0" w:space="0" w:color="auto" w:frame="1"/>
+        </w:rPr>
+        <w:t>cp</w:t>
+      </w:r>
+      <w:proofErr w:type="spellEnd"/>
+      <w:r>
+        <w:rPr>
+          <w:rStyle w:val="HTMLCode"/>
+          <w:rFonts w:ascii="Roboto Mono" w:hAnsi="Roboto Mono"/>
+          <w:color w:val="C5C8C6"/>
+          <w:bdr w:val="none" w:sz="0" w:space="0" w:color="auto" w:frame="1"/>
+        </w:rPr>
+        <w:t xml:space="preserve"> -au /</w:t>
+      </w:r>
+      <w:proofErr w:type="spellStart"/>
+      <w:r>
+        <w:rPr>
+          <w:rStyle w:val="HTMLCode"/>
+          <w:rFonts w:ascii="Roboto Mono" w:hAnsi="Roboto Mono"/>
+          <w:color w:val="C5C8C6"/>
+          <w:bdr w:val="none" w:sz="0" w:space="0" w:color="auto" w:frame="1"/>
+        </w:rPr>
+        <w:t>var</w:t>
+      </w:r>
+      <w:proofErr w:type="spellEnd"/>
+      <w:r>
+        <w:rPr>
+          <w:rStyle w:val="HTMLCode"/>
+          <w:rFonts w:ascii="Roboto Mono" w:hAnsi="Roboto Mono"/>
+          <w:color w:val="C5C8C6"/>
+          <w:bdr w:val="none" w:sz="0" w:space="0" w:color="auto" w:frame="1"/>
+        </w:rPr>
+        <w:t>/lib/</w:t>
+      </w:r>
+      <w:proofErr w:type="spellStart"/>
+      <w:r>
+        <w:rPr>
+          <w:rStyle w:val="HTMLCode"/>
+          <w:rFonts w:ascii="Roboto Mono" w:hAnsi="Roboto Mono"/>
+          <w:color w:val="C5C8C6"/>
+          <w:bdr w:val="none" w:sz="0" w:space="0" w:color="auto" w:frame="1"/>
+        </w:rPr>
+        <w:t>docker</w:t>
+      </w:r>
+      <w:proofErr w:type="spellEnd"/>
+      <w:r>
+        <w:rPr>
+          <w:rStyle w:val="HTMLCode"/>
+          <w:rFonts w:ascii="Roboto Mono" w:hAnsi="Roboto Mono"/>
+          <w:color w:val="C5C8C6"/>
+          <w:bdr w:val="none" w:sz="0" w:space="0" w:color="auto" w:frame="1"/>
+        </w:rPr>
+        <w:t xml:space="preserve"> /</w:t>
+      </w:r>
+      <w:proofErr w:type="spellStart"/>
+      <w:r>
+        <w:rPr>
+          <w:rStyle w:val="HTMLCode"/>
+          <w:rFonts w:ascii="Roboto Mono" w:hAnsi="Roboto Mono"/>
+          <w:color w:val="C5C8C6"/>
+          <w:bdr w:val="none" w:sz="0" w:space="0" w:color="auto" w:frame="1"/>
+        </w:rPr>
+        <w:t>var</w:t>
+      </w:r>
+      <w:proofErr w:type="spellEnd"/>
+      <w:r>
+        <w:rPr>
+          <w:rStyle w:val="HTMLCode"/>
+          <w:rFonts w:ascii="Roboto Mono" w:hAnsi="Roboto Mono"/>
+          <w:color w:val="C5C8C6"/>
+          <w:bdr w:val="none" w:sz="0" w:space="0" w:color="auto" w:frame="1"/>
+        </w:rPr>
+        <w:t>/lib/</w:t>
+      </w:r>
+      <w:proofErr w:type="spellStart"/>
+      <w:proofErr w:type="gramStart"/>
+      <w:r>
+        <w:rPr>
+          <w:rStyle w:val="HTMLCode"/>
+          <w:rFonts w:ascii="Roboto Mono" w:hAnsi="Roboto Mono"/>
+          <w:color w:val="C5C8C6"/>
+          <w:bdr w:val="none" w:sz="0" w:space="0" w:color="auto" w:frame="1"/>
+        </w:rPr>
+        <w:t>docker.bk</w:t>
+      </w:r>
+      <w:proofErr w:type="spellEnd"/>
+      <w:proofErr w:type="gramEnd"/>
+    </w:p>
+    <w:p>
+      <w:pPr>
+        <w:pStyle w:val="HTMLPreformatted"/>
+        <w:shd w:val="clear" w:color="auto" w:fill="1D1F21"/>
+        <w:textAlignment w:val="baseline"/>
+        <w:rPr>
+          <w:rStyle w:val="HTMLCode"/>
+          <w:rFonts w:ascii="Roboto Mono" w:hAnsi="Roboto Mono"/>
+          <w:color w:val="C5C8C6"/>
+          <w:bdr w:val="none" w:sz="0" w:space="0" w:color="auto" w:frame="1"/>
+        </w:rPr>
+      </w:pPr>
+      <w:r>
+        <w:rPr>
+          <w:rStyle w:val="token"/>
+          <w:rFonts w:ascii="Roboto Mono" w:hAnsi="Roboto Mono"/>
+          <w:color w:val="96CBFE"/>
+          <w:bdr w:val="none" w:sz="0" w:space="0" w:color="auto" w:frame="1"/>
+        </w:rPr>
+        <w:t>echo</w:t>
+      </w:r>
+      <w:r>
+        <w:rPr>
+          <w:rStyle w:val="HTMLCode"/>
+          <w:rFonts w:ascii="Roboto Mono" w:hAnsi="Roboto Mono"/>
+          <w:color w:val="C5C8C6"/>
+          <w:bdr w:val="none" w:sz="0" w:space="0" w:color="auto" w:frame="1"/>
+        </w:rPr>
+        <w:t xml:space="preserve"> </w:t>
+      </w:r>
+      <w:proofErr w:type="gramStart"/>
+      <w:r>
+        <w:rPr>
+          <w:rStyle w:val="token"/>
+          <w:rFonts w:ascii="Roboto Mono" w:hAnsi="Roboto Mono"/>
+          <w:color w:val="A8FF60"/>
+          <w:bdr w:val="none" w:sz="0" w:space="0" w:color="auto" w:frame="1"/>
+        </w:rPr>
+        <w:t>'{ "</w:t>
+      </w:r>
+      <w:proofErr w:type="gramEnd"/>
+      <w:r>
+        <w:rPr>
+          <w:rStyle w:val="token"/>
+          <w:rFonts w:ascii="Roboto Mono" w:hAnsi="Roboto Mono"/>
+          <w:color w:val="A8FF60"/>
+          <w:bdr w:val="none" w:sz="0" w:space="0" w:color="auto" w:frame="1"/>
+        </w:rPr>
+        <w:t>storage-driver": "overlay2" }'</w:t>
+      </w:r>
+      <w:r>
+        <w:rPr>
+          <w:rStyle w:val="HTMLCode"/>
+          <w:rFonts w:ascii="Roboto Mono" w:hAnsi="Roboto Mono"/>
+          <w:color w:val="C5C8C6"/>
+          <w:bdr w:val="none" w:sz="0" w:space="0" w:color="auto" w:frame="1"/>
+        </w:rPr>
+        <w:t xml:space="preserve"> </w:t>
+      </w:r>
+      <w:r>
+        <w:rPr>
+          <w:rStyle w:val="token"/>
+          <w:rFonts w:ascii="Roboto Mono" w:hAnsi="Roboto Mono"/>
+          <w:color w:val="EDEDED"/>
+          <w:bdr w:val="none" w:sz="0" w:space="0" w:color="auto" w:frame="1"/>
+        </w:rPr>
+        <w:t>|</w:t>
+      </w:r>
+      <w:r>
+        <w:rPr>
+          <w:rStyle w:val="HTMLCode"/>
+          <w:rFonts w:ascii="Roboto Mono" w:hAnsi="Roboto Mono"/>
+          <w:color w:val="C5C8C6"/>
+          <w:bdr w:val="none" w:sz="0" w:space="0" w:color="auto" w:frame="1"/>
+        </w:rPr>
+        <w:t xml:space="preserve"> </w:t>
+      </w:r>
+      <w:proofErr w:type="spellStart"/>
+      <w:r>
+        <w:rPr>
+          <w:rStyle w:val="token"/>
+          <w:rFonts w:ascii="Roboto Mono" w:hAnsi="Roboto Mono"/>
+          <w:color w:val="DAD085"/>
+          <w:bdr w:val="none" w:sz="0" w:space="0" w:color="auto" w:frame="1"/>
+        </w:rPr>
+        <w:t>sudo</w:t>
+      </w:r>
+      <w:proofErr w:type="spellEnd"/>
+      <w:r>
+        <w:rPr>
+          <w:rStyle w:val="HTMLCode"/>
+          <w:rFonts w:ascii="Roboto Mono" w:hAnsi="Roboto Mono"/>
+          <w:color w:val="C5C8C6"/>
+          <w:bdr w:val="none" w:sz="0" w:space="0" w:color="auto" w:frame="1"/>
+        </w:rPr>
+        <w:t xml:space="preserve"> </w:t>
+      </w:r>
+      <w:r>
+        <w:rPr>
+          <w:rStyle w:val="token"/>
+          <w:rFonts w:ascii="Roboto Mono" w:hAnsi="Roboto Mono"/>
+          <w:color w:val="DAD085"/>
+          <w:bdr w:val="none" w:sz="0" w:space="0" w:color="auto" w:frame="1"/>
+        </w:rPr>
+        <w:t>tee</w:t>
+      </w:r>
+      <w:r>
+        <w:rPr>
+          <w:rStyle w:val="HTMLCode"/>
+          <w:rFonts w:ascii="Roboto Mono" w:hAnsi="Roboto Mono"/>
+          <w:color w:val="C5C8C6"/>
+          <w:bdr w:val="none" w:sz="0" w:space="0" w:color="auto" w:frame="1"/>
+        </w:rPr>
+        <w:t xml:space="preserve"> /</w:t>
+      </w:r>
+      <w:proofErr w:type="spellStart"/>
+      <w:r>
+        <w:rPr>
+          <w:rStyle w:val="HTMLCode"/>
+          <w:rFonts w:ascii="Roboto Mono" w:hAnsi="Roboto Mono"/>
+          <w:color w:val="C5C8C6"/>
+          <w:bdr w:val="none" w:sz="0" w:space="0" w:color="auto" w:frame="1"/>
+        </w:rPr>
+        <w:t>etc</w:t>
+      </w:r>
+      <w:proofErr w:type="spellEnd"/>
+      <w:r>
+        <w:rPr>
+          <w:rStyle w:val="HTMLCode"/>
+          <w:rFonts w:ascii="Roboto Mono" w:hAnsi="Roboto Mono"/>
+          <w:color w:val="C5C8C6"/>
+          <w:bdr w:val="none" w:sz="0" w:space="0" w:color="auto" w:frame="1"/>
+        </w:rPr>
+        <w:t>/</w:t>
+      </w:r>
+      <w:proofErr w:type="spellStart"/>
+      <w:r>
+        <w:rPr>
+          <w:rStyle w:val="HTMLCode"/>
+          <w:rFonts w:ascii="Roboto Mono" w:hAnsi="Roboto Mono"/>
+          <w:color w:val="C5C8C6"/>
+          <w:bdr w:val="none" w:sz="0" w:space="0" w:color="auto" w:frame="1"/>
+        </w:rPr>
+        <w:t>docker</w:t>
+      </w:r>
+      <w:proofErr w:type="spellEnd"/>
+      <w:r>
+        <w:rPr>
+          <w:rStyle w:val="HTMLCode"/>
+          <w:rFonts w:ascii="Roboto Mono" w:hAnsi="Roboto Mono"/>
+          <w:color w:val="C5C8C6"/>
+          <w:bdr w:val="none" w:sz="0" w:space="0" w:color="auto" w:frame="1"/>
+        </w:rPr>
+        <w:t>/</w:t>
+      </w:r>
+      <w:proofErr w:type="spellStart"/>
+      <w:r>
+        <w:rPr>
+          <w:rStyle w:val="HTMLCode"/>
+          <w:rFonts w:ascii="Roboto Mono" w:hAnsi="Roboto Mono"/>
+          <w:color w:val="C5C8C6"/>
+          <w:bdr w:val="none" w:sz="0" w:space="0" w:color="auto" w:frame="1"/>
+        </w:rPr>
+        <w:t>daemon.json</w:t>
+      </w:r>
+      <w:proofErr w:type="spellEnd"/>
+    </w:p>
+    <w:p>
+      <w:pPr>
+        <w:pStyle w:val="HTMLPreformatted"/>
+        <w:shd w:val="clear" w:color="auto" w:fill="1D1F21"/>
+        <w:textAlignment w:val="baseline"/>
+        <w:rPr>
+          <w:rStyle w:val="HTMLCode"/>
+          <w:rFonts w:ascii="Roboto Mono" w:hAnsi="Roboto Mono"/>
+          <w:color w:val="C5C8C6"/>
+          <w:bdr w:val="none" w:sz="0" w:space="0" w:color="auto" w:frame="1"/>
+        </w:rPr>
+      </w:pPr>
+      <w:proofErr w:type="spellStart"/>
+      <w:r>
+        <w:rPr>
+          <w:rStyle w:val="token"/>
+          <w:rFonts w:ascii="Roboto Mono" w:hAnsi="Roboto Mono"/>
+          <w:color w:val="DAD085"/>
+          <w:bdr w:val="none" w:sz="0" w:space="0" w:color="auto" w:frame="1"/>
+        </w:rPr>
+        <w:t>sudo</w:t>
+      </w:r>
+      <w:proofErr w:type="spellEnd"/>
+      <w:r>
+        <w:rPr>
+          <w:rStyle w:val="HTMLCode"/>
+          <w:rFonts w:ascii="Roboto Mono" w:hAnsi="Roboto Mono"/>
+          <w:color w:val="C5C8C6"/>
+          <w:bdr w:val="none" w:sz="0" w:space="0" w:color="auto" w:frame="1"/>
+        </w:rPr>
+        <w:t xml:space="preserve"> </w:t>
+      </w:r>
+      <w:proofErr w:type="spellStart"/>
+      <w:r>
+        <w:rPr>
+          <w:rStyle w:val="HTMLCode"/>
+          <w:rFonts w:ascii="Roboto Mono" w:hAnsi="Roboto Mono"/>
+          <w:color w:val="C5C8C6"/>
+          <w:bdr w:val="none" w:sz="0" w:space="0" w:color="auto" w:frame="1"/>
+        </w:rPr>
+        <w:t>systemctl</w:t>
+      </w:r>
+      <w:proofErr w:type="spellEnd"/>
+      <w:r>
+        <w:rPr>
+          <w:rStyle w:val="HTMLCode"/>
+          <w:rFonts w:ascii="Roboto Mono" w:hAnsi="Roboto Mono"/>
+          <w:color w:val="C5C8C6"/>
+          <w:bdr w:val="none" w:sz="0" w:space="0" w:color="auto" w:frame="1"/>
+        </w:rPr>
+        <w:t xml:space="preserve"> start </w:t>
+      </w:r>
+      <w:proofErr w:type="spellStart"/>
+      <w:r>
+        <w:rPr>
+          <w:rStyle w:val="HTMLCode"/>
+          <w:rFonts w:ascii="Roboto Mono" w:hAnsi="Roboto Mono"/>
+          <w:color w:val="C5C8C6"/>
+          <w:bdr w:val="none" w:sz="0" w:space="0" w:color="auto" w:frame="1"/>
+        </w:rPr>
+        <w:t>docker</w:t>
+      </w:r>
+      <w:proofErr w:type="spellEnd"/>
+    </w:p>
+    <w:p>
+      <w:pPr>
+        <w:pStyle w:val="HTMLPreformatted"/>
+        <w:shd w:val="clear" w:color="auto" w:fill="1D1F21"/>
+        <w:jc w:val="center"/>
+        <w:textAlignment w:val="baseline"/>
+        <w:rPr>
+          <w:rFonts w:ascii="Roboto Mono" w:hAnsi="Roboto Mono"/>
+          <w:color w:val="C5C8C6"/>
+        </w:rPr>
+      </w:pPr>
+      <w:hyperlink r:id="rId9" w:history="1">
+        <w:r>
+          <w:rPr>
+            <w:rStyle w:val="Hyperlink"/>
+            <w:rFonts w:ascii="Roboto Slab" w:hAnsi="Roboto Slab"/>
+            <w:bdr w:val="none" w:sz="0" w:space="0" w:color="auto" w:frame="1"/>
+          </w:rPr>
+          <w:t>Copy to clipboard</w:t>
+        </w:r>
+      </w:hyperlink>
+    </w:p>
+    <w:p>
+      <w:pPr>
+        <w:textAlignment w:val="baseline"/>
+        <w:rPr>
+          <w:rFonts w:ascii="Roboto Slab" w:hAnsi="Roboto Slab"/>
+          <w:color w:val="000000"/>
+          <w:sz w:val="29"/>
+          <w:szCs w:val="29"/>
+        </w:rPr>
+      </w:pPr>
+      <w:r>
+        <w:rPr>
+          <w:rFonts w:ascii="Roboto Slab" w:hAnsi="Roboto Slab"/>
+          <w:color w:val="000000"/>
+          <w:sz w:val="29"/>
+          <w:szCs w:val="29"/>
+        </w:rPr>
+        <w:t>Copy</w:t>
+      </w:r>
+    </w:p>
+    <w:p>
+      <w:pPr>
+        <w:pStyle w:val="NormalWeb"/>
+        <w:spacing w:before="0" w:beforeAutospacing="0" w:after="0" w:afterAutospacing="0"/>
+        <w:textAlignment w:val="baseline"/>
+        <w:rPr>
+          <w:rFonts w:ascii="Roboto Slab" w:hAnsi="Roboto Slab"/>
+          <w:color w:val="323232"/>
+          <w:sz w:val="29"/>
+          <w:szCs w:val="29"/>
+        </w:rPr>
+      </w:pPr>
+      <w:r>
+        <w:rPr>
+          <w:rFonts w:ascii="Roboto Slab" w:hAnsi="Roboto Slab"/>
+          <w:color w:val="323232"/>
+          <w:sz w:val="29"/>
+          <w:szCs w:val="29"/>
+        </w:rPr>
+        <w:t>Below is a commented version of the script to describe what it's doing</w:t>
+      </w:r>
+    </w:p>
+    <w:p>
+      <w:pPr>
+        <w:pStyle w:val="HTMLPreformatted"/>
+        <w:shd w:val="clear" w:color="auto" w:fill="1D1F21"/>
+        <w:textAlignment w:val="baseline"/>
+        <w:rPr>
+          <w:rStyle w:val="HTMLCode"/>
+          <w:rFonts w:ascii="Roboto Mono" w:hAnsi="Roboto Mono"/>
+          <w:color w:val="C5C8C6"/>
+          <w:bdr w:val="none" w:sz="0" w:space="0" w:color="auto" w:frame="1"/>
+        </w:rPr>
+      </w:pPr>
+      <w:r>
+        <w:rPr>
+          <w:rStyle w:val="token"/>
+          <w:rFonts w:ascii="Roboto Mono" w:hAnsi="Roboto Mono"/>
+          <w:color w:val="7C7C7C"/>
+          <w:bdr w:val="none" w:sz="0" w:space="0" w:color="auto" w:frame="1"/>
+        </w:rPr>
+        <w:t xml:space="preserve"># stop </w:t>
+      </w:r>
+      <w:proofErr w:type="spellStart"/>
+      <w:r>
+        <w:rPr>
+          <w:rStyle w:val="token"/>
+          <w:rFonts w:ascii="Roboto Mono" w:hAnsi="Roboto Mono"/>
+          <w:color w:val="7C7C7C"/>
+          <w:bdr w:val="none" w:sz="0" w:space="0" w:color="auto" w:frame="1"/>
+        </w:rPr>
+        <w:t>docker</w:t>
+      </w:r>
+      <w:proofErr w:type="spellEnd"/>
+    </w:p>
+    <w:p>
+      <w:pPr>
+        <w:pStyle w:val="HTMLPreformatted"/>
+        <w:shd w:val="clear" w:color="auto" w:fill="1D1F21"/>
+        <w:textAlignment w:val="baseline"/>
+        <w:rPr>
+          <w:rStyle w:val="HTMLCode"/>
+          <w:rFonts w:ascii="Roboto Mono" w:hAnsi="Roboto Mono"/>
+          <w:color w:val="C5C8C6"/>
+          <w:bdr w:val="none" w:sz="0" w:space="0" w:color="auto" w:frame="1"/>
+        </w:rPr>
+      </w:pPr>
+      <w:proofErr w:type="spellStart"/>
+      <w:r>
+        <w:rPr>
+          <w:rStyle w:val="token"/>
+          <w:rFonts w:ascii="Roboto Mono" w:hAnsi="Roboto Mono"/>
+          <w:color w:val="DAD085"/>
+          <w:bdr w:val="none" w:sz="0" w:space="0" w:color="auto" w:frame="1"/>
+        </w:rPr>
+        <w:t>sudo</w:t>
+      </w:r>
+      <w:proofErr w:type="spellEnd"/>
+      <w:r>
+        <w:rPr>
+          <w:rStyle w:val="HTMLCode"/>
+          <w:rFonts w:ascii="Roboto Mono" w:hAnsi="Roboto Mono"/>
+          <w:color w:val="C5C8C6"/>
+          <w:bdr w:val="none" w:sz="0" w:space="0" w:color="auto" w:frame="1"/>
+        </w:rPr>
+        <w:t xml:space="preserve"> </w:t>
+      </w:r>
+      <w:proofErr w:type="spellStart"/>
+      <w:r>
+        <w:rPr>
+          <w:rStyle w:val="HTMLCode"/>
+          <w:rFonts w:ascii="Roboto Mono" w:hAnsi="Roboto Mono"/>
+          <w:color w:val="C5C8C6"/>
+          <w:bdr w:val="none" w:sz="0" w:space="0" w:color="auto" w:frame="1"/>
+        </w:rPr>
+        <w:t>systemctl</w:t>
+      </w:r>
+      <w:proofErr w:type="spellEnd"/>
+      <w:r>
+        <w:rPr>
+          <w:rStyle w:val="HTMLCode"/>
+          <w:rFonts w:ascii="Roboto Mono" w:hAnsi="Roboto Mono"/>
+          <w:color w:val="C5C8C6"/>
+          <w:bdr w:val="none" w:sz="0" w:space="0" w:color="auto" w:frame="1"/>
+        </w:rPr>
+        <w:t xml:space="preserve"> stop </w:t>
+      </w:r>
+      <w:proofErr w:type="spellStart"/>
+      <w:r>
+        <w:rPr>
+          <w:rStyle w:val="HTMLCode"/>
+          <w:rFonts w:ascii="Roboto Mono" w:hAnsi="Roboto Mono"/>
+          <w:color w:val="C5C8C6"/>
+          <w:bdr w:val="none" w:sz="0" w:space="0" w:color="auto" w:frame="1"/>
+        </w:rPr>
+        <w:t>docker</w:t>
+      </w:r>
+      <w:proofErr w:type="spellEnd"/>
+    </w:p>
+    <w:p>
+      <w:pPr>
+        <w:pStyle w:val="HTMLPreformatted"/>
+        <w:shd w:val="clear" w:color="auto" w:fill="1D1F21"/>
+        <w:textAlignment w:val="baseline"/>
+        <w:rPr>
+          <w:rStyle w:val="HTMLCode"/>
+          <w:rFonts w:ascii="Roboto Mono" w:hAnsi="Roboto Mono"/>
+          <w:color w:val="C5C8C6"/>
+          <w:bdr w:val="none" w:sz="0" w:space="0" w:color="auto" w:frame="1"/>
+        </w:rPr>
+      </w:pPr>
+    </w:p>
+    <w:p>
+      <w:pPr>
+        <w:pStyle w:val="HTMLPreformatted"/>
+        <w:shd w:val="clear" w:color="auto" w:fill="1D1F21"/>
+        <w:textAlignment w:val="baseline"/>
+        <w:rPr>
+          <w:rStyle w:val="HTMLCode"/>
+          <w:rFonts w:ascii="Roboto Mono" w:hAnsi="Roboto Mono"/>
+          <w:color w:val="C5C8C6"/>
+          <w:bdr w:val="none" w:sz="0" w:space="0" w:color="auto" w:frame="1"/>
+        </w:rPr>
+      </w:pPr>
+      <w:r>
+        <w:rPr>
+          <w:rStyle w:val="token"/>
+          <w:rFonts w:ascii="Roboto Mono" w:hAnsi="Roboto Mono"/>
+          <w:color w:val="7C7C7C"/>
+          <w:bdr w:val="none" w:sz="0" w:space="0" w:color="auto" w:frame="1"/>
+        </w:rPr>
+        <w:t># create a backup of existing setup</w:t>
+      </w:r>
+    </w:p>
+    <w:p>
+      <w:pPr>
+        <w:pStyle w:val="HTMLPreformatted"/>
+        <w:shd w:val="clear" w:color="auto" w:fill="1D1F21"/>
+        <w:textAlignment w:val="baseline"/>
+        <w:rPr>
+          <w:rStyle w:val="HTMLCode"/>
+          <w:rFonts w:ascii="Roboto Mono" w:hAnsi="Roboto Mono"/>
+          <w:color w:val="C5C8C6"/>
+          <w:bdr w:val="none" w:sz="0" w:space="0" w:color="auto" w:frame="1"/>
+        </w:rPr>
+      </w:pPr>
+      <w:proofErr w:type="spellStart"/>
+      <w:r>
+        <w:rPr>
+          <w:rStyle w:val="token"/>
+          <w:rFonts w:ascii="Roboto Mono" w:hAnsi="Roboto Mono"/>
+          <w:color w:val="DAD085"/>
+          <w:bdr w:val="none" w:sz="0" w:space="0" w:color="auto" w:frame="1"/>
+        </w:rPr>
+        <w:t>sudo</w:t>
+      </w:r>
+      <w:proofErr w:type="spellEnd"/>
+      <w:r>
+        <w:rPr>
+          <w:rStyle w:val="HTMLCode"/>
+          <w:rFonts w:ascii="Roboto Mono" w:hAnsi="Roboto Mono"/>
+          <w:color w:val="C5C8C6"/>
+          <w:bdr w:val="none" w:sz="0" w:space="0" w:color="auto" w:frame="1"/>
+        </w:rPr>
+        <w:t xml:space="preserve"> </w:t>
+      </w:r>
+      <w:proofErr w:type="spellStart"/>
+      <w:r>
+        <w:rPr>
+          <w:rStyle w:val="token"/>
+          <w:rFonts w:ascii="Roboto Mono" w:hAnsi="Roboto Mono"/>
+          <w:color w:val="DAD085"/>
+          <w:bdr w:val="none" w:sz="0" w:space="0" w:color="auto" w:frame="1"/>
+        </w:rPr>
+        <w:t>cp</w:t>
+      </w:r>
+      <w:proofErr w:type="spellEnd"/>
+      <w:r>
+        <w:rPr>
+          <w:rStyle w:val="HTMLCode"/>
+          <w:rFonts w:ascii="Roboto Mono" w:hAnsi="Roboto Mono"/>
+          <w:color w:val="C5C8C6"/>
+          <w:bdr w:val="none" w:sz="0" w:space="0" w:color="auto" w:frame="1"/>
+        </w:rPr>
+        <w:t xml:space="preserve"> -au /</w:t>
+      </w:r>
+      <w:proofErr w:type="spellStart"/>
+      <w:r>
+        <w:rPr>
+          <w:rStyle w:val="HTMLCode"/>
+          <w:rFonts w:ascii="Roboto Mono" w:hAnsi="Roboto Mono"/>
+          <w:color w:val="C5C8C6"/>
+          <w:bdr w:val="none" w:sz="0" w:space="0" w:color="auto" w:frame="1"/>
+        </w:rPr>
+        <w:t>var</w:t>
+      </w:r>
+      <w:proofErr w:type="spellEnd"/>
+      <w:r>
+        <w:rPr>
+          <w:rStyle w:val="HTMLCode"/>
+          <w:rFonts w:ascii="Roboto Mono" w:hAnsi="Roboto Mono"/>
+          <w:color w:val="C5C8C6"/>
+          <w:bdr w:val="none" w:sz="0" w:space="0" w:color="auto" w:frame="1"/>
+        </w:rPr>
+        <w:t>/lib/</w:t>
+      </w:r>
+      <w:proofErr w:type="spellStart"/>
+      <w:r>
+        <w:rPr>
+          <w:rStyle w:val="HTMLCode"/>
+          <w:rFonts w:ascii="Roboto Mono" w:hAnsi="Roboto Mono"/>
+          <w:color w:val="C5C8C6"/>
+          <w:bdr w:val="none" w:sz="0" w:space="0" w:color="auto" w:frame="1"/>
+        </w:rPr>
+        <w:t>docker</w:t>
+      </w:r>
+      <w:proofErr w:type="spellEnd"/>
+      <w:r>
+        <w:rPr>
+          <w:rStyle w:val="HTMLCode"/>
+          <w:rFonts w:ascii="Roboto Mono" w:hAnsi="Roboto Mono"/>
+          <w:color w:val="C5C8C6"/>
+          <w:bdr w:val="none" w:sz="0" w:space="0" w:color="auto" w:frame="1"/>
+        </w:rPr>
+        <w:t xml:space="preserve"> /</w:t>
+      </w:r>
+      <w:proofErr w:type="spellStart"/>
+      <w:r>
+        <w:rPr>
+          <w:rStyle w:val="HTMLCode"/>
+          <w:rFonts w:ascii="Roboto Mono" w:hAnsi="Roboto Mono"/>
+          <w:color w:val="C5C8C6"/>
+          <w:bdr w:val="none" w:sz="0" w:space="0" w:color="auto" w:frame="1"/>
+        </w:rPr>
+        <w:t>var</w:t>
+      </w:r>
+      <w:proofErr w:type="spellEnd"/>
+      <w:r>
+        <w:rPr>
+          <w:rStyle w:val="HTMLCode"/>
+          <w:rFonts w:ascii="Roboto Mono" w:hAnsi="Roboto Mono"/>
+          <w:color w:val="C5C8C6"/>
+          <w:bdr w:val="none" w:sz="0" w:space="0" w:color="auto" w:frame="1"/>
+        </w:rPr>
+        <w:t>/lib/</w:t>
+      </w:r>
+      <w:proofErr w:type="spellStart"/>
+      <w:proofErr w:type="gramStart"/>
+      <w:r>
+        <w:rPr>
+          <w:rStyle w:val="HTMLCode"/>
+          <w:rFonts w:ascii="Roboto Mono" w:hAnsi="Roboto Mono"/>
+          <w:color w:val="C5C8C6"/>
+          <w:bdr w:val="none" w:sz="0" w:space="0" w:color="auto" w:frame="1"/>
+        </w:rPr>
+        <w:t>docker.bk</w:t>
+      </w:r>
+      <w:proofErr w:type="spellEnd"/>
+      <w:proofErr w:type="gramEnd"/>
+    </w:p>
+    <w:p>
+      <w:pPr>
+        <w:pStyle w:val="HTMLPreformatted"/>
+        <w:shd w:val="clear" w:color="auto" w:fill="1D1F21"/>
+        <w:textAlignment w:val="baseline"/>
+        <w:rPr>
+          <w:rStyle w:val="HTMLCode"/>
+          <w:rFonts w:ascii="Roboto Mono" w:hAnsi="Roboto Mono"/>
+          <w:color w:val="C5C8C6"/>
+          <w:bdr w:val="none" w:sz="0" w:space="0" w:color="auto" w:frame="1"/>
+        </w:rPr>
+      </w:pPr>
+    </w:p>
+    <w:p>
+      <w:pPr>
+        <w:pStyle w:val="HTMLPreformatted"/>
+        <w:shd w:val="clear" w:color="auto" w:fill="1D1F21"/>
+        <w:textAlignment w:val="baseline"/>
+        <w:rPr>
+          <w:rStyle w:val="HTMLCode"/>
+          <w:rFonts w:ascii="Roboto Mono" w:hAnsi="Roboto Mono"/>
+          <w:color w:val="C5C8C6"/>
+          <w:bdr w:val="none" w:sz="0" w:space="0" w:color="auto" w:frame="1"/>
+        </w:rPr>
+      </w:pPr>
+      <w:r>
+        <w:rPr>
+          <w:rStyle w:val="token"/>
+          <w:rFonts w:ascii="Roboto Mono" w:hAnsi="Roboto Mono"/>
+          <w:color w:val="7C7C7C"/>
+          <w:bdr w:val="none" w:sz="0" w:space="0" w:color="auto" w:frame="1"/>
+        </w:rPr>
+        <w:t xml:space="preserve"># Create the </w:t>
+      </w:r>
+      <w:proofErr w:type="spellStart"/>
+      <w:r>
+        <w:rPr>
+          <w:rStyle w:val="token"/>
+          <w:rFonts w:ascii="Roboto Mono" w:hAnsi="Roboto Mono"/>
+          <w:color w:val="7C7C7C"/>
+          <w:bdr w:val="none" w:sz="0" w:space="0" w:color="auto" w:frame="1"/>
+        </w:rPr>
+        <w:t>docker</w:t>
+      </w:r>
+      <w:proofErr w:type="spellEnd"/>
+      <w:r>
+        <w:rPr>
+          <w:rStyle w:val="token"/>
+          <w:rFonts w:ascii="Roboto Mono" w:hAnsi="Roboto Mono"/>
+          <w:color w:val="7C7C7C"/>
+          <w:bdr w:val="none" w:sz="0" w:space="0" w:color="auto" w:frame="1"/>
+        </w:rPr>
+        <w:t xml:space="preserve"> </w:t>
+      </w:r>
+      <w:proofErr w:type="spellStart"/>
+      <w:r>
+        <w:rPr>
+          <w:rStyle w:val="token"/>
+          <w:rFonts w:ascii="Roboto Mono" w:hAnsi="Roboto Mono"/>
+          <w:color w:val="7C7C7C"/>
+          <w:bdr w:val="none" w:sz="0" w:space="0" w:color="auto" w:frame="1"/>
+        </w:rPr>
+        <w:t>deamon</w:t>
+      </w:r>
+      <w:proofErr w:type="spellEnd"/>
+      <w:r>
+        <w:rPr>
+          <w:rStyle w:val="token"/>
+          <w:rFonts w:ascii="Roboto Mono" w:hAnsi="Roboto Mono"/>
+          <w:color w:val="7C7C7C"/>
+          <w:bdr w:val="none" w:sz="0" w:space="0" w:color="auto" w:frame="1"/>
+        </w:rPr>
+        <w:t xml:space="preserve"> </w:t>
+      </w:r>
+      <w:proofErr w:type="spellStart"/>
+      <w:r>
+        <w:rPr>
+          <w:rStyle w:val="token"/>
+          <w:rFonts w:ascii="Roboto Mono" w:hAnsi="Roboto Mono"/>
+          <w:color w:val="7C7C7C"/>
+          <w:bdr w:val="none" w:sz="0" w:space="0" w:color="auto" w:frame="1"/>
+        </w:rPr>
+        <w:t>config</w:t>
+      </w:r>
+      <w:proofErr w:type="spellEnd"/>
+      <w:r>
+        <w:rPr>
+          <w:rStyle w:val="token"/>
+          <w:rFonts w:ascii="Roboto Mono" w:hAnsi="Roboto Mono"/>
+          <w:color w:val="7C7C7C"/>
+          <w:bdr w:val="none" w:sz="0" w:space="0" w:color="auto" w:frame="1"/>
+        </w:rPr>
+        <w:t xml:space="preserve"> to tell </w:t>
+      </w:r>
+      <w:proofErr w:type="spellStart"/>
+      <w:r>
+        <w:rPr>
+          <w:rStyle w:val="token"/>
+          <w:rFonts w:ascii="Roboto Mono" w:hAnsi="Roboto Mono"/>
+          <w:color w:val="7C7C7C"/>
+          <w:bdr w:val="none" w:sz="0" w:space="0" w:color="auto" w:frame="1"/>
+        </w:rPr>
+        <w:t>docker</w:t>
+      </w:r>
+      <w:proofErr w:type="spellEnd"/>
+      <w:r>
+        <w:rPr>
+          <w:rStyle w:val="token"/>
+          <w:rFonts w:ascii="Roboto Mono" w:hAnsi="Roboto Mono"/>
+          <w:color w:val="7C7C7C"/>
+          <w:bdr w:val="none" w:sz="0" w:space="0" w:color="auto" w:frame="1"/>
+        </w:rPr>
+        <w:t xml:space="preserve"> to use overlay2</w:t>
+      </w:r>
+    </w:p>
+    <w:p>
+      <w:pPr>
+        <w:pStyle w:val="HTMLPreformatted"/>
+        <w:shd w:val="clear" w:color="auto" w:fill="1D1F21"/>
+        <w:textAlignment w:val="baseline"/>
+        <w:rPr>
+          <w:rStyle w:val="HTMLCode"/>
+          <w:rFonts w:ascii="Roboto Mono" w:hAnsi="Roboto Mono"/>
+          <w:color w:val="C5C8C6"/>
+          <w:bdr w:val="none" w:sz="0" w:space="0" w:color="auto" w:frame="1"/>
+        </w:rPr>
+      </w:pPr>
+      <w:r>
+        <w:rPr>
+          <w:rStyle w:val="token"/>
+          <w:rFonts w:ascii="Roboto Mono" w:hAnsi="Roboto Mono"/>
+          <w:color w:val="96CBFE"/>
+          <w:bdr w:val="none" w:sz="0" w:space="0" w:color="auto" w:frame="1"/>
+        </w:rPr>
+        <w:t>echo</w:t>
+      </w:r>
+      <w:r>
+        <w:rPr>
+          <w:rStyle w:val="HTMLCode"/>
+          <w:rFonts w:ascii="Roboto Mono" w:hAnsi="Roboto Mono"/>
+          <w:color w:val="C5C8C6"/>
+          <w:bdr w:val="none" w:sz="0" w:space="0" w:color="auto" w:frame="1"/>
+        </w:rPr>
+        <w:t xml:space="preserve"> </w:t>
+      </w:r>
+      <w:proofErr w:type="gramStart"/>
+      <w:r>
+        <w:rPr>
+          <w:rStyle w:val="token"/>
+          <w:rFonts w:ascii="Roboto Mono" w:hAnsi="Roboto Mono"/>
+          <w:color w:val="A8FF60"/>
+          <w:bdr w:val="none" w:sz="0" w:space="0" w:color="auto" w:frame="1"/>
+        </w:rPr>
+        <w:t>'{ "</w:t>
+      </w:r>
+      <w:proofErr w:type="gramEnd"/>
+      <w:r>
+        <w:rPr>
+          <w:rStyle w:val="token"/>
+          <w:rFonts w:ascii="Roboto Mono" w:hAnsi="Roboto Mono"/>
+          <w:color w:val="A8FF60"/>
+          <w:bdr w:val="none" w:sz="0" w:space="0" w:color="auto" w:frame="1"/>
+        </w:rPr>
+        <w:t>storage-driver": "overlay2" }'</w:t>
+      </w:r>
+      <w:r>
+        <w:rPr>
+          <w:rStyle w:val="HTMLCode"/>
+          <w:rFonts w:ascii="Roboto Mono" w:hAnsi="Roboto Mono"/>
+          <w:color w:val="C5C8C6"/>
+          <w:bdr w:val="none" w:sz="0" w:space="0" w:color="auto" w:frame="1"/>
+        </w:rPr>
+        <w:t xml:space="preserve"> </w:t>
+      </w:r>
+      <w:r>
+        <w:rPr>
+          <w:rStyle w:val="token"/>
+          <w:rFonts w:ascii="Roboto Mono" w:hAnsi="Roboto Mono"/>
+          <w:color w:val="EDEDED"/>
+          <w:bdr w:val="none" w:sz="0" w:space="0" w:color="auto" w:frame="1"/>
+        </w:rPr>
+        <w:t>|</w:t>
+      </w:r>
+      <w:r>
+        <w:rPr>
+          <w:rStyle w:val="HTMLCode"/>
+          <w:rFonts w:ascii="Roboto Mono" w:hAnsi="Roboto Mono"/>
+          <w:color w:val="C5C8C6"/>
+          <w:bdr w:val="none" w:sz="0" w:space="0" w:color="auto" w:frame="1"/>
+        </w:rPr>
+        <w:t xml:space="preserve"> </w:t>
+      </w:r>
+      <w:proofErr w:type="spellStart"/>
+      <w:r>
+        <w:rPr>
+          <w:rStyle w:val="token"/>
+          <w:rFonts w:ascii="Roboto Mono" w:hAnsi="Roboto Mono"/>
+          <w:color w:val="DAD085"/>
+          <w:bdr w:val="none" w:sz="0" w:space="0" w:color="auto" w:frame="1"/>
+        </w:rPr>
+        <w:t>sudo</w:t>
+      </w:r>
+      <w:proofErr w:type="spellEnd"/>
+      <w:r>
+        <w:rPr>
+          <w:rStyle w:val="HTMLCode"/>
+          <w:rFonts w:ascii="Roboto Mono" w:hAnsi="Roboto Mono"/>
+          <w:color w:val="C5C8C6"/>
+          <w:bdr w:val="none" w:sz="0" w:space="0" w:color="auto" w:frame="1"/>
+        </w:rPr>
+        <w:t xml:space="preserve"> </w:t>
+      </w:r>
+      <w:r>
+        <w:rPr>
+          <w:rStyle w:val="token"/>
+          <w:rFonts w:ascii="Roboto Mono" w:hAnsi="Roboto Mono"/>
+          <w:color w:val="DAD085"/>
+          <w:bdr w:val="none" w:sz="0" w:space="0" w:color="auto" w:frame="1"/>
+        </w:rPr>
+        <w:t>tee</w:t>
+      </w:r>
+      <w:r>
+        <w:rPr>
+          <w:rStyle w:val="HTMLCode"/>
+          <w:rFonts w:ascii="Roboto Mono" w:hAnsi="Roboto Mono"/>
+          <w:color w:val="C5C8C6"/>
+          <w:bdr w:val="none" w:sz="0" w:space="0" w:color="auto" w:frame="1"/>
+        </w:rPr>
+        <w:t xml:space="preserve"> /</w:t>
+      </w:r>
+      <w:proofErr w:type="spellStart"/>
+      <w:r>
+        <w:rPr>
+          <w:rStyle w:val="HTMLCode"/>
+          <w:rFonts w:ascii="Roboto Mono" w:hAnsi="Roboto Mono"/>
+          <w:color w:val="C5C8C6"/>
+          <w:bdr w:val="none" w:sz="0" w:space="0" w:color="auto" w:frame="1"/>
+        </w:rPr>
+        <w:t>etc</w:t>
+      </w:r>
+      <w:proofErr w:type="spellEnd"/>
+      <w:r>
+        <w:rPr>
+          <w:rStyle w:val="HTMLCode"/>
+          <w:rFonts w:ascii="Roboto Mono" w:hAnsi="Roboto Mono"/>
+          <w:color w:val="C5C8C6"/>
+          <w:bdr w:val="none" w:sz="0" w:space="0" w:color="auto" w:frame="1"/>
+        </w:rPr>
+        <w:t>/</w:t>
+      </w:r>
+      <w:proofErr w:type="spellStart"/>
+      <w:r>
+        <w:rPr>
+          <w:rStyle w:val="HTMLCode"/>
+          <w:rFonts w:ascii="Roboto Mono" w:hAnsi="Roboto Mono"/>
+          <w:color w:val="C5C8C6"/>
+          <w:bdr w:val="none" w:sz="0" w:space="0" w:color="auto" w:frame="1"/>
+        </w:rPr>
+        <w:t>docker</w:t>
+      </w:r>
+      <w:proofErr w:type="spellEnd"/>
+      <w:r>
+        <w:rPr>
+          <w:rStyle w:val="HTMLCode"/>
+          <w:rFonts w:ascii="Roboto Mono" w:hAnsi="Roboto Mono"/>
+          <w:color w:val="C5C8C6"/>
+          <w:bdr w:val="none" w:sz="0" w:space="0" w:color="auto" w:frame="1"/>
+        </w:rPr>
+        <w:t>/</w:t>
+      </w:r>
+      <w:proofErr w:type="spellStart"/>
+      <w:r>
+        <w:rPr>
+          <w:rStyle w:val="HTMLCode"/>
+          <w:rFonts w:ascii="Roboto Mono" w:hAnsi="Roboto Mono"/>
+          <w:color w:val="C5C8C6"/>
+          <w:bdr w:val="none" w:sz="0" w:space="0" w:color="auto" w:frame="1"/>
+        </w:rPr>
+        <w:t>daemon.json</w:t>
+      </w:r>
+      <w:proofErr w:type="spellEnd"/>
+    </w:p>
+    <w:p>
+      <w:pPr>
+        <w:pStyle w:val="HTMLPreformatted"/>
+        <w:shd w:val="clear" w:color="auto" w:fill="1D1F21"/>
+        <w:textAlignment w:val="baseline"/>
+        <w:rPr>
+          <w:rStyle w:val="HTMLCode"/>
+          <w:rFonts w:ascii="Roboto Mono" w:hAnsi="Roboto Mono"/>
+          <w:color w:val="C5C8C6"/>
+          <w:bdr w:val="none" w:sz="0" w:space="0" w:color="auto" w:frame="1"/>
+        </w:rPr>
+      </w:pPr>
+    </w:p>
+    <w:p>
+      <w:pPr>
+        <w:pStyle w:val="HTMLPreformatted"/>
+        <w:shd w:val="clear" w:color="auto" w:fill="1D1F21"/>
+        <w:textAlignment w:val="baseline"/>
+        <w:rPr>
+          <w:rStyle w:val="HTMLCode"/>
+          <w:rFonts w:ascii="Roboto Mono" w:hAnsi="Roboto Mono"/>
+          <w:color w:val="C5C8C6"/>
+          <w:bdr w:val="none" w:sz="0" w:space="0" w:color="auto" w:frame="1"/>
+        </w:rPr>
+      </w:pPr>
+      <w:r>
+        <w:rPr>
+          <w:rStyle w:val="token"/>
+          <w:rFonts w:ascii="Roboto Mono" w:hAnsi="Roboto Mono"/>
+          <w:color w:val="7C7C7C"/>
+          <w:bdr w:val="none" w:sz="0" w:space="0" w:color="auto" w:frame="1"/>
+        </w:rPr>
+        <w:t xml:space="preserve"># Start </w:t>
+      </w:r>
+      <w:proofErr w:type="spellStart"/>
+      <w:r>
+        <w:rPr>
+          <w:rStyle w:val="token"/>
+          <w:rFonts w:ascii="Roboto Mono" w:hAnsi="Roboto Mono"/>
+          <w:color w:val="7C7C7C"/>
+          <w:bdr w:val="none" w:sz="0" w:space="0" w:color="auto" w:frame="1"/>
+        </w:rPr>
+        <w:t>docker</w:t>
+      </w:r>
+      <w:proofErr w:type="spellEnd"/>
+    </w:p>
+    <w:p>
+      <w:pPr>
+        <w:pStyle w:val="HTMLPreformatted"/>
+        <w:shd w:val="clear" w:color="auto" w:fill="1D1F21"/>
+        <w:textAlignment w:val="baseline"/>
+        <w:rPr>
+          <w:rFonts w:ascii="Roboto Mono" w:hAnsi="Roboto Mono"/>
+          <w:color w:val="C5C8C6"/>
+        </w:rPr>
+      </w:pPr>
+      <w:proofErr w:type="spellStart"/>
+      <w:r>
+        <w:rPr>
+          <w:rStyle w:val="token"/>
+          <w:rFonts w:ascii="Roboto Mono" w:hAnsi="Roboto Mono"/>
+          <w:color w:val="DAD085"/>
+          <w:bdr w:val="none" w:sz="0" w:space="0" w:color="auto" w:frame="1"/>
+        </w:rPr>
+        <w:t>sudo</w:t>
+      </w:r>
+      <w:proofErr w:type="spellEnd"/>
+      <w:r>
+        <w:rPr>
+          <w:rStyle w:val="HTMLCode"/>
+          <w:rFonts w:ascii="Roboto Mono" w:hAnsi="Roboto Mono"/>
+          <w:color w:val="C5C8C6"/>
+          <w:bdr w:val="none" w:sz="0" w:space="0" w:color="auto" w:frame="1"/>
+        </w:rPr>
+        <w:t xml:space="preserve"> </w:t>
+      </w:r>
+      <w:proofErr w:type="spellStart"/>
+      <w:r>
+        <w:rPr>
+          <w:rStyle w:val="HTMLCode"/>
+          <w:rFonts w:ascii="Roboto Mono" w:hAnsi="Roboto Mono"/>
+          <w:color w:val="C5C8C6"/>
+          <w:bdr w:val="none" w:sz="0" w:space="0" w:color="auto" w:frame="1"/>
+        </w:rPr>
+        <w:t>systemctl</w:t>
+      </w:r>
+      <w:proofErr w:type="spellEnd"/>
+      <w:r>
+        <w:rPr>
+          <w:rStyle w:val="HTMLCode"/>
+          <w:rFonts w:ascii="Roboto Mono" w:hAnsi="Roboto Mono"/>
+          <w:color w:val="C5C8C6"/>
+          <w:bdr w:val="none" w:sz="0" w:space="0" w:color="auto" w:frame="1"/>
+        </w:rPr>
+        <w:t xml:space="preserve"> start </w:t>
+      </w:r>
+      <w:proofErr w:type="spellStart"/>
+      <w:r>
+        <w:rPr>
+          <w:rStyle w:val="HTMLCode"/>
+          <w:rFonts w:ascii="Roboto Mono" w:hAnsi="Roboto Mono"/>
+          <w:color w:val="C5C8C6"/>
+          <w:bdr w:val="none" w:sz="0" w:space="0" w:color="auto" w:frame="1"/>
+        </w:rPr>
+        <w:t>docker</w:t>
+      </w:r>
+      <w:proofErr w:type="spellEnd"/>
+    </w:p>
+    <w:p>
+      <w:pPr>
+        <w:pStyle w:val="NormalWeb"/>
+        <w:shd w:val="clear" w:color="auto" w:fill="FFFFFF"/>
+        <w:spacing w:before="0" w:beforeAutospacing="0" w:after="0" w:afterAutospacing="0"/>
+        <w:rPr>
+          <w:rFonts w:ascii="Helvetica" w:hAnsi="Helvetica" w:cs="Helvetica"/>
+          <w:color w:val="182B37"/>
+        </w:rPr>
+      </w:pPr>
+    </w:p>
+    <w:p>
+      <w:pPr>
+        <w:pStyle w:val="NormalWeb"/>
+        <w:shd w:val="clear" w:color="auto" w:fill="FFFFFF"/>
+        <w:spacing w:before="0" w:beforeAutospacing="0" w:after="0" w:afterAutospacing="0"/>
+        <w:rPr>
+          <w:rFonts w:ascii="Helvetica" w:hAnsi="Helvetica" w:cs="Helvetica"/>
+          <w:color w:val="182B37"/>
+        </w:rPr>
+      </w:pPr>
+    </w:p>
+    <w:p>
+      <w:pPr>
+        <w:pStyle w:val="NormalWeb"/>
+        <w:shd w:val="clear" w:color="auto" w:fill="FFFFFF"/>
+        <w:spacing w:before="0" w:beforeAutospacing="0" w:after="0" w:afterAutospacing="0"/>
+        <w:rPr>
+          <w:rFonts w:ascii="Helvetica" w:hAnsi="Helvetica" w:cs="Helvetica"/>
+          <w:color w:val="182B37"/>
+        </w:rPr>
+      </w:pPr>
+    </w:p>
+    <w:p>
+      <w:pPr>
+        <w:pStyle w:val="NormalWeb"/>
+        <w:shd w:val="clear" w:color="auto" w:fill="FFFFFF"/>
+        <w:spacing w:before="0" w:beforeAutospacing="0" w:after="0" w:afterAutospacing="0"/>
+        <w:rPr>
+          <w:rFonts w:ascii="Helvetica" w:hAnsi="Helvetica" w:cs="Helvetica"/>
+          <w:color w:val="182B37"/>
+        </w:rPr>
+      </w:pPr>
+    </w:p>
+    <w:p>
+      <w:pPr>
+        <w:pStyle w:val="NormalWeb"/>
+        <w:shd w:val="clear" w:color="auto" w:fill="FFFFFF"/>
+        <w:spacing w:before="0" w:beforeAutospacing="0" w:after="0" w:afterAutospacing="0"/>
+        <w:rPr>
+          <w:rFonts w:ascii="Helvetica" w:hAnsi="Helvetica" w:cs="Helvetica"/>
+          <w:color w:val="182B37"/>
+        </w:rPr>
+      </w:pPr>
+    </w:p>
+    <w:p>
+      <w:pPr>
+        <w:pStyle w:val="NormalWeb"/>
+        <w:shd w:val="clear" w:color="auto" w:fill="FFFFFF"/>
+        <w:spacing w:before="0" w:beforeAutospacing="0" w:after="0" w:afterAutospacing="0"/>
+        <w:rPr>
+          <w:rFonts w:ascii="Helvetica" w:hAnsi="Helvetica" w:cs="Helvetica"/>
+          <w:color w:val="182B37"/>
+        </w:rPr>
+      </w:pPr>
+    </w:p>
+    <w:p>
+      <w:pPr>
+        <w:pStyle w:val="NormalWeb"/>
+        <w:shd w:val="clear" w:color="auto" w:fill="FFFFFF"/>
+        <w:spacing w:before="0" w:beforeAutospacing="0" w:after="0" w:afterAutospacing="0"/>
+        <w:rPr>
+          <w:rFonts w:ascii="Helvetica" w:hAnsi="Helvetica" w:cs="Helvetica"/>
+          <w:color w:val="182B37"/>
+        </w:rPr>
+      </w:pPr>
+      <w:r>
+        <w:rPr>
+          <w:rFonts w:ascii="Helvetica" w:hAnsi="Helvetica" w:cs="Helvetica"/>
+          <w:color w:val="182B37"/>
+        </w:rPr>
+        <w:t>We can also set the storage driver explicitly using the daemon configuration file. This is the method that Docker recommends. Note that we cannot do this and pass the </w:t>
+      </w:r>
+      <w:r>
+        <w:rPr>
+          <w:rStyle w:val="HTMLCode"/>
+          <w:rFonts w:ascii="Consolas" w:hAnsi="Consolas"/>
+          <w:color w:val="C7254E"/>
+          <w:sz w:val="22"/>
+          <w:szCs w:val="22"/>
+          <w:shd w:val="clear" w:color="auto" w:fill="F9F2F4"/>
+        </w:rPr>
+        <w:t>--storage-driver</w:t>
+      </w:r>
+      <w:r>
+        <w:rPr>
+          <w:rFonts w:ascii="Helvetica" w:hAnsi="Helvetica" w:cs="Helvetica"/>
+          <w:color w:val="182B37"/>
+        </w:rPr>
+        <w:t> flag to the daemon at the same time:</w:t>
       </w:r>
     </w:p>
     <w:p>
@@ -2718,13 +4382,87 @@
           <w:color w:val="333333"/>
         </w:rPr>
       </w:pPr>
-      <w:r>
-        <w:rPr>
-          <w:rStyle w:val="HTMLCode"/>
-          <w:rFonts w:ascii="Consolas" w:hAnsi="Consolas"/>
-          <w:color w:val="333333"/>
-        </w:rPr>
-        <w:t>{</w:t>
+      <w:proofErr w:type="spellStart"/>
+      <w:r>
+        <w:rPr>
+          <w:rStyle w:val="HTMLCode"/>
+          <w:rFonts w:ascii="Consolas" w:hAnsi="Consolas"/>
+          <w:color w:val="333333"/>
+        </w:rPr>
+        <w:t>sudo</w:t>
+      </w:r>
+      <w:proofErr w:type="spellEnd"/>
+      <w:r>
+        <w:rPr>
+          <w:rStyle w:val="HTMLCode"/>
+          <w:rFonts w:ascii="Consolas" w:hAnsi="Consolas"/>
+          <w:color w:val="333333"/>
+        </w:rPr>
+        <w:t xml:space="preserve"> vi /</w:t>
+      </w:r>
+      <w:proofErr w:type="spellStart"/>
+      <w:r>
+        <w:rPr>
+          <w:rStyle w:val="HTMLCode"/>
+          <w:rFonts w:ascii="Consolas" w:hAnsi="Consolas"/>
+          <w:color w:val="333333"/>
+        </w:rPr>
+        <w:t>etc</w:t>
+      </w:r>
+      <w:proofErr w:type="spellEnd"/>
+      <w:r>
+        <w:rPr>
+          <w:rStyle w:val="HTMLCode"/>
+          <w:rFonts w:ascii="Consolas" w:hAnsi="Consolas"/>
+          <w:color w:val="333333"/>
+        </w:rPr>
+        <w:t>/</w:t>
+      </w:r>
+      <w:proofErr w:type="spellStart"/>
+      <w:r>
+        <w:rPr>
+          <w:rStyle w:val="HTMLCode"/>
+          <w:rFonts w:ascii="Consolas" w:hAnsi="Consolas"/>
+          <w:color w:val="333333"/>
+        </w:rPr>
+        <w:t>docker</w:t>
+      </w:r>
+      <w:proofErr w:type="spellEnd"/>
+      <w:r>
+        <w:rPr>
+          <w:rStyle w:val="HTMLCode"/>
+          <w:rFonts w:ascii="Consolas" w:hAnsi="Consolas"/>
+          <w:color w:val="333333"/>
+        </w:rPr>
+        <w:t>/</w:t>
+      </w:r>
+      <w:proofErr w:type="spellStart"/>
+      <w:r>
+        <w:rPr>
+          <w:rStyle w:val="HTMLCode"/>
+          <w:rFonts w:ascii="Consolas" w:hAnsi="Consolas"/>
+          <w:color w:val="333333"/>
+        </w:rPr>
+        <w:t>daemon.json</w:t>
+      </w:r>
+      <w:proofErr w:type="spellEnd"/>
+    </w:p>
+    <w:p>
+      <w:pPr>
+        <w:pStyle w:val="NormalWeb"/>
+        <w:shd w:val="clear" w:color="auto" w:fill="FFFFFF"/>
+        <w:spacing w:before="0" w:beforeAutospacing="0" w:after="0" w:afterAutospacing="0"/>
+        <w:rPr>
+          <w:rFonts w:ascii="Helvetica" w:hAnsi="Helvetica" w:cs="Helvetica"/>
+          <w:color w:val="182B37"/>
+        </w:rPr>
+      </w:pPr>
+      <w:r>
+        <w:rPr>
+          <w:rFonts w:ascii="Helvetica" w:hAnsi="Helvetica" w:cs="Helvetica"/>
+          <w:color w:val="182B37"/>
+        </w:rPr>
+        <w:t>Set the storage driver in the daemon configuration file:</w:t>
       </w:r>
     </w:p>
     <w:p>
@@ -2751,25 +4489,7 @@
           <w:rFonts w:ascii="Consolas" w:hAnsi="Consolas"/>
           <w:color w:val="333333"/>
         </w:rPr>
-        <w:t xml:space="preserve">  "storage-driver": "</w:t>
-      </w:r>
-      <w:proofErr w:type="spellStart"/>
-      <w:r>
-        <w:rPr>
-          <w:rStyle w:val="HTMLCode"/>
-          <w:rFonts w:ascii="Consolas" w:hAnsi="Consolas"/>
-          <w:color w:val="333333"/>
-        </w:rPr>
-        <w:t>devicemapper</w:t>
-      </w:r>
-      <w:proofErr w:type="spellEnd"/>
-      <w:r>
-        <w:rPr>
-          <w:rStyle w:val="HTMLCode"/>
-          <w:rFonts w:ascii="Consolas" w:hAnsi="Consolas"/>
-          <w:color w:val="333333"/>
-        </w:rPr>
-        <w:t>"</w:t>
+        <w:t>{</w:t>
       </w:r>
     </w:p>
     <w:p>
@@ -2796,37 +4516,26 @@
           <w:rFonts w:ascii="Consolas" w:hAnsi="Consolas"/>
           <w:color w:val="333333"/>
         </w:rPr>
-        <w:t>}</w:t>
-      </w:r>
-    </w:p>
-    <w:p>
-      <w:pPr>
-        <w:pStyle w:val="NormalWeb"/>
-        <w:shd w:val="clear" w:color="auto" w:fill="FFFFFF"/>
-        <w:spacing w:before="0" w:beforeAutospacing="0" w:after="0" w:afterAutospacing="0"/>
-        <w:rPr>
-          <w:rFonts w:ascii="Helvetica" w:hAnsi="Helvetica" w:cs="Helvetica"/>
-          <w:color w:val="182B37"/>
-        </w:rPr>
-      </w:pPr>
-      <w:r>
-        <w:rPr>
-          <w:rFonts w:ascii="Helvetica" w:hAnsi="Helvetica" w:cs="Helvetica"/>
-          <w:color w:val="182B37"/>
-        </w:rPr>
-        <w:t>Restart Docker after editing the file. It is also a good idea to make sure Docker is running properly after changing the configuration file:</w:t>
-      </w:r>
-    </w:p>
-    <w:p>
-      <w:pPr>
-        <w:pStyle w:val="NormalWeb"/>
-        <w:shd w:val="clear" w:color="auto" w:fill="FFFFFF"/>
-        <w:spacing w:before="0" w:beforeAutospacing="0" w:after="0" w:afterAutospacing="0"/>
-        <w:rPr>
-          <w:rFonts w:ascii="Helvetica" w:hAnsi="Helvetica" w:cs="Helvetica"/>
-          <w:color w:val="182B37"/>
-        </w:rPr>
-      </w:pPr>
+        <w:t xml:space="preserve">  "storage-driver": "</w:t>
+      </w:r>
+      <w:proofErr w:type="spellStart"/>
+      <w:r>
+        <w:rPr>
+          <w:rStyle w:val="HTMLCode"/>
+          <w:rFonts w:ascii="Consolas" w:hAnsi="Consolas"/>
+          <w:color w:val="333333"/>
+        </w:rPr>
+        <w:t>devicemapper</w:t>
+      </w:r>
+      <w:proofErr w:type="spellEnd"/>
+      <w:r>
+        <w:rPr>
+          <w:rStyle w:val="HTMLCode"/>
+          <w:rFonts w:ascii="Consolas" w:hAnsi="Consolas"/>
+          <w:color w:val="333333"/>
+        </w:rPr>
+        <w:t>"</w:t>
+      </w:r>
     </w:p>
     <w:p>
       <w:pPr>
@@ -2846,52 +4555,43 @@
           <w:color w:val="333333"/>
         </w:rPr>
       </w:pPr>
-      <w:proofErr w:type="spellStart"/>
-      <w:r>
-        <w:rPr>
-          <w:rStyle w:val="HTMLCode"/>
-          <w:rFonts w:ascii="Consolas" w:hAnsi="Consolas"/>
-          <w:color w:val="333333"/>
-        </w:rPr>
-        <w:t>sudo</w:t>
-      </w:r>
-      <w:proofErr w:type="spellEnd"/>
-      <w:r>
-        <w:rPr>
-          <w:rStyle w:val="HTMLCode"/>
-          <w:rFonts w:ascii="Consolas" w:hAnsi="Consolas"/>
-          <w:color w:val="333333"/>
-        </w:rPr>
-        <w:t xml:space="preserve"> </w:t>
-      </w:r>
-      <w:proofErr w:type="spellStart"/>
-      <w:r>
-        <w:rPr>
-          <w:rStyle w:val="HTMLCode"/>
-          <w:rFonts w:ascii="Consolas" w:hAnsi="Consolas"/>
-          <w:color w:val="333333"/>
-        </w:rPr>
-        <w:t>systemctl</w:t>
-      </w:r>
-      <w:proofErr w:type="spellEnd"/>
-      <w:r>
-        <w:rPr>
-          <w:rStyle w:val="HTMLCode"/>
-          <w:rFonts w:ascii="Consolas" w:hAnsi="Consolas"/>
-          <w:color w:val="333333"/>
-        </w:rPr>
-        <w:t xml:space="preserve"> restart </w:t>
-      </w:r>
-      <w:proofErr w:type="spellStart"/>
-      <w:r>
-        <w:rPr>
-          <w:rStyle w:val="HTMLCode"/>
-          <w:rFonts w:ascii="Consolas" w:hAnsi="Consolas"/>
-          <w:color w:val="333333"/>
-        </w:rPr>
-        <w:t>docker</w:t>
-      </w:r>
-      <w:proofErr w:type="spellEnd"/>
+      <w:r>
+        <w:rPr>
+          <w:rStyle w:val="HTMLCode"/>
+          <w:rFonts w:ascii="Consolas" w:hAnsi="Consolas"/>
+          <w:color w:val="333333"/>
+        </w:rPr>
+        <w:t>}</w:t>
+      </w:r>
+    </w:p>
+    <w:p>
+      <w:pPr>
+        <w:pStyle w:val="NormalWeb"/>
+        <w:shd w:val="clear" w:color="auto" w:fill="FFFFFF"/>
+        <w:spacing w:before="0" w:beforeAutospacing="0" w:after="0" w:afterAutospacing="0"/>
+        <w:rPr>
+          <w:rFonts w:ascii="Helvetica" w:hAnsi="Helvetica" w:cs="Helvetica"/>
+          <w:color w:val="182B37"/>
+        </w:rPr>
+      </w:pPr>
+      <w:r>
+        <w:rPr>
+          <w:rFonts w:ascii="Helvetica" w:hAnsi="Helvetica" w:cs="Helvetica"/>
+          <w:color w:val="182B37"/>
+        </w:rPr>
+        <w:t>Restart Docker after editing the file. It is also a good idea to make sure Docker is running properly after changing the configuration file:</w:t>
+      </w:r>
+    </w:p>
+    <w:p>
+      <w:pPr>
+        <w:pStyle w:val="NormalWeb"/>
+        <w:shd w:val="clear" w:color="auto" w:fill="FFFFFF"/>
+        <w:spacing w:before="0" w:beforeAutospacing="0" w:after="0" w:afterAutospacing="0"/>
+        <w:rPr>
+          <w:rFonts w:ascii="Helvetica" w:hAnsi="Helvetica" w:cs="Helvetica"/>
+          <w:color w:val="182B37"/>
+        </w:rPr>
+      </w:pPr>
     </w:p>
     <w:p>
       <w:pPr>
@@ -2906,6 +4606,7 @@
         <w:wordWrap w:val="0"/>
         <w:spacing w:after="150"/>
         <w:rPr>
+          <w:rStyle w:val="HTMLCode"/>
           <w:rFonts w:ascii="Consolas" w:hAnsi="Consolas"/>
           <w:color w:val="333333"/>
         </w:rPr>
@@ -2944,7 +4645,7 @@
           <w:rFonts w:ascii="Consolas" w:hAnsi="Consolas"/>
           <w:color w:val="333333"/>
         </w:rPr>
-        <w:t xml:space="preserve"> status </w:t>
+        <w:t xml:space="preserve"> restart </w:t>
       </w:r>
       <w:proofErr w:type="spellStart"/>
       <w:r>
@@ -2956,43 +4657,6 @@
         <w:t>docker</w:t>
       </w:r>
       <w:proofErr w:type="spellEnd"/>
-    </w:p>
-    <w:p/>
-    <w:p>
-      <w:pPr>
-        <w:pStyle w:val="NormalWeb"/>
-        <w:shd w:val="clear" w:color="auto" w:fill="FFFFFF"/>
-        <w:spacing w:before="0" w:beforeAutospacing="0" w:after="0" w:afterAutospacing="0"/>
-        <w:rPr>
-          <w:rFonts w:ascii="Helvetica" w:hAnsi="Helvetica" w:cs="Helvetica"/>
-          <w:color w:val="182B37"/>
-        </w:rPr>
-      </w:pPr>
-      <w:r>
-        <w:rPr>
-          <w:rFonts w:ascii="Helvetica" w:hAnsi="Helvetica" w:cs="Helvetica"/>
-          <w:color w:val="182B37"/>
-        </w:rPr>
-        <w:t>Run a simple container using the </w:t>
-      </w:r>
-      <w:r>
-        <w:rPr>
-          <w:rStyle w:val="HTMLCode"/>
-          <w:rFonts w:ascii="Consolas" w:hAnsi="Consolas"/>
-          <w:color w:val="C7254E"/>
-          <w:sz w:val="22"/>
-          <w:szCs w:val="22"/>
-          <w:shd w:val="clear" w:color="auto" w:fill="F9F2F4"/>
-        </w:rPr>
-        <w:t>hello-world</w:t>
-      </w:r>
-      <w:r>
-        <w:rPr>
-          <w:rFonts w:ascii="Helvetica" w:hAnsi="Helvetica" w:cs="Helvetica"/>
-          <w:color w:val="182B37"/>
-        </w:rPr>
-        <w:t> image:</w:t>
-      </w:r>
     </w:p>
     <w:p>
       <w:pPr>
@@ -3007,11 +4671,46 @@
         <w:wordWrap w:val="0"/>
         <w:spacing w:after="150"/>
         <w:rPr>
-          <w:rStyle w:val="HTMLCode"/>
-          <w:rFonts w:ascii="Consolas" w:hAnsi="Consolas"/>
-          <w:color w:val="333333"/>
-        </w:rPr>
-      </w:pPr>
+          <w:rFonts w:ascii="Consolas" w:hAnsi="Consolas"/>
+          <w:color w:val="333333"/>
+        </w:rPr>
+      </w:pPr>
+      <w:proofErr w:type="spellStart"/>
+      <w:r>
+        <w:rPr>
+          <w:rStyle w:val="HTMLCode"/>
+          <w:rFonts w:ascii="Consolas" w:hAnsi="Consolas"/>
+          <w:color w:val="333333"/>
+        </w:rPr>
+        <w:t>sudo</w:t>
+      </w:r>
+      <w:proofErr w:type="spellEnd"/>
+      <w:r>
+        <w:rPr>
+          <w:rStyle w:val="HTMLCode"/>
+          <w:rFonts w:ascii="Consolas" w:hAnsi="Consolas"/>
+          <w:color w:val="333333"/>
+        </w:rPr>
+        <w:t xml:space="preserve"> </w:t>
+      </w:r>
+      <w:proofErr w:type="spellStart"/>
+      <w:r>
+        <w:rPr>
+          <w:rStyle w:val="HTMLCode"/>
+          <w:rFonts w:ascii="Consolas" w:hAnsi="Consolas"/>
+          <w:color w:val="333333"/>
+        </w:rPr>
+        <w:t>systemctl</w:t>
+      </w:r>
+      <w:proofErr w:type="spellEnd"/>
+      <w:r>
+        <w:rPr>
+          <w:rStyle w:val="HTMLCode"/>
+          <w:rFonts w:ascii="Consolas" w:hAnsi="Consolas"/>
+          <w:color w:val="333333"/>
+        </w:rPr>
+        <w:t xml:space="preserve"> status </w:t>
+      </w:r>
       <w:proofErr w:type="spellStart"/>
       <w:r>
         <w:rPr>
@@ -3022,15 +4721,8 @@
         <w:t>docker</w:t>
       </w:r>
       <w:proofErr w:type="spellEnd"/>
-      <w:r>
-        <w:rPr>
-          <w:rStyle w:val="HTMLCode"/>
-          <w:rFonts w:ascii="Consolas" w:hAnsi="Consolas"/>
-          <w:color w:val="333333"/>
-        </w:rPr>
-        <w:t xml:space="preserve"> run hello-world</w:t>
-      </w:r>
-    </w:p>
+    </w:p>
+    <w:p/>
     <w:p>
       <w:pPr>
         <w:pStyle w:val="NormalWeb"/>
@@ -3041,6 +4733,68 @@
           <w:color w:val="182B37"/>
         </w:rPr>
       </w:pPr>
+      <w:r>
+        <w:rPr>
+          <w:rFonts w:ascii="Helvetica" w:hAnsi="Helvetica" w:cs="Helvetica"/>
+          <w:color w:val="182B37"/>
+        </w:rPr>
+        <w:t>Run a simple container using the </w:t>
+      </w:r>
+      <w:r>
+        <w:rPr>
+          <w:rStyle w:val="HTMLCode"/>
+          <w:rFonts w:ascii="Consolas" w:hAnsi="Consolas"/>
+          <w:color w:val="C7254E"/>
+          <w:sz w:val="22"/>
+          <w:szCs w:val="22"/>
+          <w:shd w:val="clear" w:color="auto" w:fill="F9F2F4"/>
+        </w:rPr>
+        <w:t>hello-world</w:t>
+      </w:r>
+      <w:r>
+        <w:rPr>
+          <w:rFonts w:ascii="Helvetica" w:hAnsi="Helvetica" w:cs="Helvetica"/>
+          <w:color w:val="182B37"/>
+        </w:rPr>
+        <w:t> image:</w:t>
+      </w:r>
+    </w:p>
+    <w:p>
+      <w:pPr>
+        <w:pStyle w:val="HTMLPreformatted"/>
+        <w:pBdr>
+          <w:top w:val="single" w:sz="6" w:space="7" w:color="CCCCCC"/>
+          <w:left w:val="single" w:sz="6" w:space="7" w:color="CCCCCC"/>
+          <w:bottom w:val="single" w:sz="6" w:space="7" w:color="CCCCCC"/>
+          <w:right w:val="single" w:sz="6" w:space="7" w:color="CCCCCC"/>
+        </w:pBdr>
+        <w:shd w:val="clear" w:color="auto" w:fill="F5F5F5"/>
+        <w:wordWrap w:val="0"/>
+        <w:spacing w:after="150"/>
+        <w:rPr>
+          <w:rStyle w:val="HTMLCode"/>
+          <w:rFonts w:ascii="Consolas" w:hAnsi="Consolas"/>
+          <w:color w:val="333333"/>
+        </w:rPr>
+      </w:pPr>
+      <w:proofErr w:type="spellStart"/>
+      <w:r>
+        <w:rPr>
+          <w:rStyle w:val="HTMLCode"/>
+          <w:rFonts w:ascii="Consolas" w:hAnsi="Consolas"/>
+          <w:color w:val="333333"/>
+        </w:rPr>
+        <w:t>docker</w:t>
+      </w:r>
+      <w:proofErr w:type="spellEnd"/>
+      <w:r>
+        <w:rPr>
+          <w:rStyle w:val="HTMLCode"/>
+          <w:rFonts w:ascii="Consolas" w:hAnsi="Consolas"/>
+          <w:color w:val="333333"/>
+        </w:rPr>
+        <w:t xml:space="preserve"> run hello-world</w:t>
+      </w:r>
     </w:p>
     <w:p>
       <w:pPr>
@@ -3063,7 +4817,18 @@
           <w:color w:val="182B37"/>
         </w:rPr>
       </w:pPr>
-      <w:hyperlink r:id="rId5" w:history="1">
+    </w:p>
+    <w:p>
+      <w:pPr>
+        <w:pStyle w:val="NormalWeb"/>
+        <w:shd w:val="clear" w:color="auto" w:fill="FFFFFF"/>
+        <w:spacing w:before="0" w:beforeAutospacing="0" w:after="0" w:afterAutospacing="0"/>
+        <w:rPr>
+          <w:rFonts w:ascii="Helvetica" w:hAnsi="Helvetica" w:cs="Helvetica"/>
+          <w:color w:val="182B37"/>
+        </w:rPr>
+      </w:pPr>
+      <w:hyperlink r:id="rId10" w:history="1">
         <w:r>
           <w:rPr>
             <w:rStyle w:val="Hyperlink"/>
@@ -3496,6 +5261,7 @@
           <w:rFonts w:ascii="Consolas" w:hAnsi="Consolas"/>
           <w:color w:val="333333"/>
         </w:rPr>
+        <w:lastRenderedPageBreak/>
         <w:t>docker</w:t>
       </w:r>
       <w:proofErr w:type="spellEnd"/>
@@ -3533,7 +5299,6 @@
           <w:rFonts w:ascii="Helvetica" w:hAnsi="Helvetica" w:cs="Helvetica"/>
           <w:color w:val="182B37"/>
         </w:rPr>
-        <w:lastRenderedPageBreak/>
         <w:t>Start a stopped container:</w:t>
       </w:r>
     </w:p>
@@ -3686,7 +5451,7 @@
       </w:r>
     </w:p>
     <w:p>
-      <w:hyperlink r:id="rId6" w:history="1">
+      <w:hyperlink r:id="rId11" w:anchor="upgrade-docker-ce" w:history="1">
         <w:r>
           <w:rPr>
             <w:rStyle w:val="Hyperlink"/>
@@ -4253,7 +6018,7 @@
           <w:lang w:eastAsia="en-IN"/>
         </w:rPr>
       </w:pPr>
-      <w:hyperlink r:id="rId7" w:history="1">
+      <w:hyperlink r:id="rId12" w:history="1">
         <w:r>
           <w:rPr>
             <w:rFonts w:ascii="Helvetica" w:eastAsia="Times New Roman" w:hAnsi="Helvetica" w:cs="Helvetica"/>
@@ -4292,6 +6057,7 @@
           <w:szCs w:val="33"/>
           <w:lang w:eastAsia="en-IN"/>
         </w:rPr>
+        <w:lastRenderedPageBreak/>
         <w:t>Lesson Reference</w:t>
       </w:r>
     </w:p>
@@ -4315,7 +6081,6 @@
           <w:szCs w:val="24"/>
           <w:lang w:eastAsia="en-IN"/>
         </w:rPr>
-        <w:lastRenderedPageBreak/>
         <w:t>Check the current default logging driver:</w:t>
       </w:r>
     </w:p>
@@ -5221,10 +6986,8 @@
       <w:proofErr w:type="spellEnd"/>
     </w:p>
     <w:p/>
-    <w:p>
-      <w:bookmarkStart w:id="0" w:name="_GoBack"/>
-      <w:bookmarkEnd w:id="0"/>
-    </w:p>
+    <w:bookmarkEnd w:id="0"/>
+    <w:p/>
     <w:sectPr>
       <w:pgSz w:w="11906" w:h="16838"/>
       <w:pgMar w:top="1440" w:right="1440" w:bottom="1440" w:left="1440" w:header="708" w:footer="708" w:gutter="0"/>
@@ -5233,6 +6996,56 @@
     </w:sectPr>
   </w:body>
 </w:document>
+</file>
+
+<file path=word/endnotes.xml><?xml version="1.0" encoding="utf-8"?>
+<w:endnotes xmlns:wpc="http://schemas.microsoft.com/office/word/2010/wordprocessingCanvas" xmlns:cx="http://schemas.microsoft.com/office/drawing/2014/chartex" xmlns:mc="http://schemas.openxmlformats.org/markup-compatibility/2006" xmlns:o="urn:schemas-microsoft-com:office:office" xmlns:r="http://schemas.openxmlformats.org/officeDocument/2006/relationships" xmlns:m="http://schemas.openxmlformats.org/officeDocument/2006/math" xmlns:v="urn:schemas-microsoft-com:vml" xmlns:wp14="http://schemas.microsoft.com/office/word/2010/wordprocessingDrawing" xmlns:wp="http://schemas.openxmlformats.org/drawingml/2006/wordprocessingDrawing" xmlns:w10="urn:schemas-microsoft-com:office:word" xmlns:w="http://schemas.openxmlformats.org/wordprocessingml/2006/main" xmlns:w14="http://schemas.microsoft.com/office/word/2010/wordml" xmlns:w15="http://schemas.microsoft.com/office/word/2012/wordml" xmlns:w16se="http://schemas.microsoft.com/office/word/2015/wordml/symex" xmlns:wpg="http://schemas.microsoft.com/office/word/2010/wordprocessingGroup" xmlns:wpi="http://schemas.microsoft.com/office/word/2010/wordprocessingInk" xmlns:wne="http://schemas.microsoft.com/office/word/2006/wordml" xmlns:wps="http://schemas.microsoft.com/office/word/2010/wordprocessingShape" mc:Ignorable="w14 w15 w16se wp14">
+  <w:endnote w:type="separator" w:id="-1">
+    <w:p>
+      <w:pPr>
+        <w:spacing w:after="0" w:line="240" w:lineRule="auto"/>
+      </w:pPr>
+      <w:r>
+        <w:separator/>
+      </w:r>
+    </w:p>
+  </w:endnote>
+  <w:endnote w:type="continuationSeparator" w:id="0">
+    <w:p>
+      <w:pPr>
+        <w:spacing w:after="0" w:line="240" w:lineRule="auto"/>
+      </w:pPr>
+      <w:r>
+        <w:continuationSeparator/>
+      </w:r>
+    </w:p>
+  </w:endnote>
+</w:endnotes>
+</file>
+
+<file path=word/footnotes.xml><?xml version="1.0" encoding="utf-8"?>
+<w:footnotes xmlns:wpc="http://schemas.microsoft.com/office/word/2010/wordprocessingCanvas" xmlns:cx="http://schemas.microsoft.com/office/drawing/2014/chartex" xmlns:mc="http://schemas.openxmlformats.org/markup-compatibility/2006" xmlns:o="urn:schemas-microsoft-com:office:office" xmlns:r="http://schemas.openxmlformats.org/officeDocument/2006/relationships" xmlns:m="http://schemas.openxmlformats.org/officeDocument/2006/math" xmlns:v="urn:schemas-microsoft-com:vml" xmlns:wp14="http://schemas.microsoft.com/office/word/2010/wordprocessingDrawing" xmlns:wp="http://schemas.openxmlformats.org/drawingml/2006/wordprocessingDrawing" xmlns:w10="urn:schemas-microsoft-com:office:word" xmlns:w="http://schemas.openxmlformats.org/wordprocessingml/2006/main" xmlns:w14="http://schemas.microsoft.com/office/word/2010/wordml" xmlns:w15="http://schemas.microsoft.com/office/word/2012/wordml" xmlns:w16se="http://schemas.microsoft.com/office/word/2015/wordml/symex" xmlns:wpg="http://schemas.microsoft.com/office/word/2010/wordprocessingGroup" xmlns:wpi="http://schemas.microsoft.com/office/word/2010/wordprocessingInk" xmlns:wne="http://schemas.microsoft.com/office/word/2006/wordml" xmlns:wps="http://schemas.microsoft.com/office/word/2010/wordprocessingShape" mc:Ignorable="w14 w15 w16se wp14">
+  <w:footnote w:type="separator" w:id="-1">
+    <w:p>
+      <w:pPr>
+        <w:spacing w:after="0" w:line="240" w:lineRule="auto"/>
+      </w:pPr>
+      <w:r>
+        <w:separator/>
+      </w:r>
+    </w:p>
+  </w:footnote>
+  <w:footnote w:type="continuationSeparator" w:id="0">
+    <w:p>
+      <w:pPr>
+        <w:spacing w:after="0" w:line="240" w:lineRule="auto"/>
+      </w:pPr>
+      <w:r>
+        <w:continuationSeparator/>
+      </w:r>
+    </w:p>
+  </w:footnote>
+</w:footnotes>
 </file>
 
 <file path=word/numbering.xml><?xml version="1.0" encoding="utf-8"?>
@@ -5786,6 +7599,29 @@
     <w:name w:val="Normal"/>
     <w:qFormat/>
   </w:style>
+  <w:style w:type="paragraph" w:styleId="Heading2">
+    <w:name w:val="heading 2"/>
+    <w:basedOn w:val="Normal"/>
+    <w:next w:val="Normal"/>
+    <w:link w:val="Heading2Char"/>
+    <w:uiPriority w:val="9"/>
+    <w:semiHidden/>
+    <w:unhideWhenUsed/>
+    <w:qFormat/>
+    <w:rsid w:val="00C23234"/>
+    <w:pPr>
+      <w:keepNext/>
+      <w:keepLines/>
+      <w:spacing w:before="40" w:after="0"/>
+      <w:outlineLvl w:val="1"/>
+    </w:pPr>
+    <w:rPr>
+      <w:rFonts w:asciiTheme="majorHAnsi" w:eastAsiaTheme="majorEastAsia" w:hAnsiTheme="majorHAnsi" w:cstheme="majorBidi"/>
+      <w:color w:val="2E74B5" w:themeColor="accent1" w:themeShade="BF"/>
+      <w:sz w:val="26"/>
+      <w:szCs w:val="26"/>
+    </w:rPr>
+  </w:style>
   <w:style w:type="paragraph" w:styleId="Heading3">
     <w:name w:val="heading 3"/>
     <w:basedOn w:val="Normal"/>
@@ -5937,6 +7773,91 @@
       <w:sz w:val="27"/>
       <w:szCs w:val="27"/>
       <w:lang w:eastAsia="en-IN"/>
+    </w:rPr>
+  </w:style>
+  <w:style w:type="paragraph" w:styleId="Header">
+    <w:name w:val="header"/>
+    <w:basedOn w:val="Normal"/>
+    <w:link w:val="HeaderChar"/>
+    <w:uiPriority w:val="99"/>
+    <w:unhideWhenUsed/>
+    <w:rsid w:val="00B56023"/>
+    <w:pPr>
+      <w:tabs>
+        <w:tab w:val="center" w:pos="4513"/>
+        <w:tab w:val="right" w:pos="9026"/>
+      </w:tabs>
+      <w:spacing w:after="0" w:line="240" w:lineRule="auto"/>
+    </w:pPr>
+  </w:style>
+  <w:style w:type="character" w:customStyle="1" w:styleId="HeaderChar">
+    <w:name w:val="Header Char"/>
+    <w:basedOn w:val="DefaultParagraphFont"/>
+    <w:link w:val="Header"/>
+    <w:uiPriority w:val="99"/>
+    <w:rsid w:val="00B56023"/>
+  </w:style>
+  <w:style w:type="paragraph" w:styleId="Footer">
+    <w:name w:val="footer"/>
+    <w:basedOn w:val="Normal"/>
+    <w:link w:val="FooterChar"/>
+    <w:uiPriority w:val="99"/>
+    <w:unhideWhenUsed/>
+    <w:rsid w:val="00B56023"/>
+    <w:pPr>
+      <w:tabs>
+        <w:tab w:val="center" w:pos="4513"/>
+        <w:tab w:val="right" w:pos="9026"/>
+      </w:tabs>
+      <w:spacing w:after="0" w:line="240" w:lineRule="auto"/>
+    </w:pPr>
+  </w:style>
+  <w:style w:type="character" w:customStyle="1" w:styleId="FooterChar">
+    <w:name w:val="Footer Char"/>
+    <w:basedOn w:val="DefaultParagraphFont"/>
+    <w:link w:val="Footer"/>
+    <w:uiPriority w:val="99"/>
+    <w:rsid w:val="00B56023"/>
+  </w:style>
+  <w:style w:type="character" w:styleId="Strong">
+    <w:name w:val="Strong"/>
+    <w:basedOn w:val="DefaultParagraphFont"/>
+    <w:uiPriority w:val="22"/>
+    <w:qFormat/>
+    <w:rsid w:val="00B56023"/>
+    <w:rPr>
+      <w:b/>
+      <w:bCs/>
+    </w:rPr>
+  </w:style>
+  <w:style w:type="character" w:customStyle="1" w:styleId="token">
+    <w:name w:val="token"/>
+    <w:basedOn w:val="DefaultParagraphFont"/>
+    <w:rsid w:val="00C23234"/>
+  </w:style>
+  <w:style w:type="character" w:customStyle="1" w:styleId="Heading2Char">
+    <w:name w:val="Heading 2 Char"/>
+    <w:basedOn w:val="DefaultParagraphFont"/>
+    <w:link w:val="Heading2"/>
+    <w:uiPriority w:val="9"/>
+    <w:semiHidden/>
+    <w:rsid w:val="00C23234"/>
+    <w:rPr>
+      <w:rFonts w:asciiTheme="majorHAnsi" w:eastAsiaTheme="majorEastAsia" w:hAnsiTheme="majorHAnsi" w:cstheme="majorBidi"/>
+      <w:color w:val="2E74B5" w:themeColor="accent1" w:themeShade="BF"/>
+      <w:sz w:val="26"/>
+      <w:szCs w:val="26"/>
+    </w:rPr>
+  </w:style>
+  <w:style w:type="character" w:styleId="Emphasis">
+    <w:name w:val="Emphasis"/>
+    <w:basedOn w:val="DefaultParagraphFont"/>
+    <w:uiPriority w:val="20"/>
+    <w:qFormat/>
+    <w:rsid w:val="00C23234"/>
+    <w:rPr>
+      <w:i/>
+      <w:iCs/>
     </w:rPr>
   </w:style>
 </w:styles>
